--- a/syseng_hwco/proj/Artifact/Doc/Project description.docx
+++ b/syseng_hwco/proj/Artifact/Doc/Project description.docx
@@ -4,7 +4,7 @@
   <w:body>
     <w:p>
       <w:pPr>
-        <w:pStyle w:val="Heading1"/>
+        <w:pStyle w:val="Overskrift1"/>
         <w:rPr>
           <w:lang w:val="en-US"/>
         </w:rPr>
@@ -33,7 +33,35 @@
         <w:rPr>
           <w:lang w:val="en-US"/>
         </w:rPr>
-        <w:t xml:space="preserve">The primary objective for this project is to analyze an architecture from a specification and map this  architectural solution to a selected platform. The architectural solution will contain an simulation of the most important modules.  Design space exploration, partitioned technique and profiling </w:t>
+        <w:t xml:space="preserve">The primary objective for this project is to analyze an architecture from a specification and map </w:t>
+      </w:r>
+      <w:proofErr w:type="gramStart"/>
+      <w:r>
+        <w:rPr>
+          <w:lang w:val="en-US"/>
+        </w:rPr>
+        <w:t>this  architectural</w:t>
+      </w:r>
+      <w:proofErr w:type="gramEnd"/>
+      <w:r>
+        <w:rPr>
+          <w:lang w:val="en-US"/>
+        </w:rPr>
+        <w:t xml:space="preserve"> solution to a selected platform. The architectural solution will contain </w:t>
+      </w:r>
+      <w:proofErr w:type="gramStart"/>
+      <w:r>
+        <w:rPr>
+          <w:lang w:val="en-US"/>
+        </w:rPr>
+        <w:t>an</w:t>
+      </w:r>
+      <w:proofErr w:type="gramEnd"/>
+      <w:r>
+        <w:rPr>
+          <w:lang w:val="en-US"/>
+        </w:rPr>
+        <w:t xml:space="preserve"> simulation of the most important modules.  Design space exploration, partitioned technique and profiling </w:t>
       </w:r>
       <w:r>
         <w:rPr>
@@ -63,150 +91,218 @@
           <w:i/>
           <w:lang w:val="en-GB"/>
         </w:rPr>
-        <w:t>[Gajski]</w:t>
-      </w:r>
-      <w:r>
-        <w:rPr>
-          <w:lang w:val="en-US"/>
-        </w:rPr>
-        <w:fldChar w:fldCharType="end"/>
-      </w:r>
-      <w:r>
-        <w:rPr>
-          <w:lang w:val="en-US"/>
-        </w:rPr>
-        <w:t xml:space="preserve"> will be used in order to archive the best trade-off between cost, performance and dependability. Some of these quality constraints riposte each other, and therefore it is essential that the architecture reflects the quality attribute which is most important for the defined product. </w:t>
-      </w:r>
-    </w:p>
-    <w:p>
-      <w:pPr>
-        <w:rPr>
-          <w:lang w:val="en-US"/>
-        </w:rPr>
-      </w:pPr>
-    </w:p>
-    <w:p>
-      <w:pPr>
-        <w:rPr>
-          <w:lang w:val="en-US"/>
-        </w:rPr>
-      </w:pPr>
-      <w:r>
-        <w:rPr>
-          <w:lang w:val="en-US"/>
-        </w:rPr>
-        <w:t xml:space="preserve">Stakeholders always want a dependable system, which perform the best and cost the less. Ours objective will be to find the best platform that fulfills the stakeholders requirements. Therefore different platform architecture will be considered including MIPS and FPGA, and each platform will be analyzed to archive the best trade-off between system quality attributes defined by the stakeholders. </w:t>
-      </w:r>
-    </w:p>
-    <w:p>
-      <w:pPr>
-        <w:rPr>
-          <w:lang w:val="en-US"/>
-        </w:rPr>
-      </w:pPr>
-    </w:p>
-    <w:p>
-      <w:pPr>
-        <w:rPr>
-          <w:lang w:val="en-US"/>
-        </w:rPr>
-      </w:pPr>
-      <w:r>
-        <w:rPr>
-          <w:lang w:val="en-US"/>
-        </w:rPr>
-        <w:t xml:space="preserve">While this project has limited time schedule, the architectural design and implementation will focus on modeling at the TLM level in SystemC. These simulations will also be used as proof of concept, and the further syntheses from behavior to structure defined by </w:t>
-      </w:r>
-      <w:r>
-        <w:rPr>
-          <w:lang w:val="en-US"/>
-        </w:rPr>
-        <w:fldChar w:fldCharType="begin"/>
-      </w:r>
-      <w:r>
-        <w:rPr>
-          <w:lang w:val="en-US"/>
-        </w:rPr>
-        <w:instrText xml:space="preserve"> REF Gajski \h </w:instrText>
-      </w:r>
-      <w:r>
-        <w:rPr>
-          <w:lang w:val="en-US"/>
-        </w:rPr>
-      </w:r>
-      <w:r>
-        <w:rPr>
-          <w:lang w:val="en-US"/>
-        </w:rPr>
-        <w:fldChar w:fldCharType="separate"/>
-      </w:r>
+        <w:t>[</w:t>
+      </w:r>
+      <w:proofErr w:type="spellStart"/>
       <w:r>
         <w:rPr>
           <w:i/>
           <w:lang w:val="en-GB"/>
         </w:rPr>
-        <w:t>[Gajski]</w:t>
-      </w:r>
-      <w:r>
-        <w:rPr>
-          <w:lang w:val="en-US"/>
-        </w:rPr>
-        <w:fldChar w:fldCharType="end"/>
-      </w:r>
-      <w:r>
-        <w:rPr>
-          <w:lang w:val="en-US"/>
-        </w:rPr>
-        <w:t xml:space="preserve">. As mentioned above the project has limited time schedule, and therefore only the most important steps in the syntheses will be described. </w:t>
-      </w:r>
-    </w:p>
-    <w:p>
-      <w:pPr>
-        <w:rPr>
-          <w:lang w:val="en-US"/>
-        </w:rPr>
-      </w:pPr>
-    </w:p>
-    <w:p>
-      <w:pPr>
-        <w:rPr>
-          <w:lang w:val="en-US"/>
-        </w:rPr>
-      </w:pPr>
-      <w:r>
-        <w:rPr>
-          <w:lang w:val="en-US"/>
-        </w:rPr>
-        <w:t xml:space="preserve">From a learning perspective, group members have indicated that a major learning area is going from higher level UML/SysML abstraction where the overall system architecture is defined, to a specific platform. The whole syntheses from higher level abstraction to implementation and the steps needed is one of the interesting focus areas for the project, as well as risk level management  </w:t>
-      </w:r>
-      <w:r>
-        <w:rPr>
-          <w:lang w:val="en-US"/>
-        </w:rPr>
-        <w:fldChar w:fldCharType="begin"/>
-      </w:r>
-      <w:r>
-        <w:rPr>
-          <w:lang w:val="en-US"/>
-        </w:rPr>
-        <w:instrText xml:space="preserve"> REF Incose \h </w:instrText>
-      </w:r>
-      <w:r>
-        <w:rPr>
-          <w:lang w:val="en-US"/>
-        </w:rPr>
-      </w:r>
-      <w:r>
-        <w:rPr>
-          <w:lang w:val="en-US"/>
-        </w:rPr>
-        <w:fldChar w:fldCharType="separate"/>
-      </w:r>
+        <w:t>Gajski</w:t>
+      </w:r>
+      <w:proofErr w:type="spellEnd"/>
       <w:r>
         <w:rPr>
           <w:i/>
           <w:lang w:val="en-GB"/>
         </w:rPr>
+        <w:t>]</w:t>
+      </w:r>
+      <w:r>
+        <w:rPr>
+          <w:lang w:val="en-US"/>
+        </w:rPr>
+        <w:fldChar w:fldCharType="end"/>
+      </w:r>
+      <w:r>
+        <w:rPr>
+          <w:lang w:val="en-US"/>
+        </w:rPr>
+        <w:t xml:space="preserve"> will be used in order to archive the best trade-off between cost, performance and dependability. Some of these quality constraints riposte each other, and therefore it is essential that the architecture reflects the quality attribute which is most important for the defined product. </w:t>
+      </w:r>
+    </w:p>
+    <w:p>
+      <w:pPr>
+        <w:rPr>
+          <w:lang w:val="en-US"/>
+        </w:rPr>
+      </w:pPr>
+    </w:p>
+    <w:p>
+      <w:pPr>
+        <w:rPr>
+          <w:lang w:val="en-US"/>
+        </w:rPr>
+      </w:pPr>
+      <w:r>
+        <w:rPr>
+          <w:lang w:val="en-US"/>
+        </w:rPr>
+        <w:t xml:space="preserve">Stakeholders always want a dependable system, which perform the best and cost the less. Ours objective will be to find the best platform that fulfills the stakeholders requirements. Therefore different platform architecture will be considered including MIPS and FPGA, and each platform will be analyzed to archive the best trade-off between system quality attributes defined by the stakeholders. </w:t>
+      </w:r>
+    </w:p>
+    <w:p>
+      <w:pPr>
+        <w:rPr>
+          <w:lang w:val="en-US"/>
+        </w:rPr>
+      </w:pPr>
+    </w:p>
+    <w:p>
+      <w:pPr>
+        <w:rPr>
+          <w:lang w:val="en-US"/>
+        </w:rPr>
+      </w:pPr>
+      <w:r>
+        <w:rPr>
+          <w:lang w:val="en-US"/>
+        </w:rPr>
+        <w:t xml:space="preserve">While this project has limited time schedule, the architectural design and implementation will focus on modeling at the TLM level in </w:t>
+      </w:r>
+      <w:proofErr w:type="spellStart"/>
+      <w:r>
+        <w:rPr>
+          <w:lang w:val="en-US"/>
+        </w:rPr>
+        <w:t>SystemC</w:t>
+      </w:r>
+      <w:proofErr w:type="spellEnd"/>
+      <w:r>
+        <w:rPr>
+          <w:lang w:val="en-US"/>
+        </w:rPr>
+        <w:t xml:space="preserve">. These simulations will also be used as proof of concept, and the further syntheses from behavior to structure defined by </w:t>
+      </w:r>
+      <w:r>
+        <w:rPr>
+          <w:lang w:val="en-US"/>
+        </w:rPr>
+        <w:fldChar w:fldCharType="begin"/>
+      </w:r>
+      <w:r>
+        <w:rPr>
+          <w:lang w:val="en-US"/>
+        </w:rPr>
+        <w:instrText xml:space="preserve"> REF Gajski \h </w:instrText>
+      </w:r>
+      <w:r>
+        <w:rPr>
+          <w:lang w:val="en-US"/>
+        </w:rPr>
+      </w:r>
+      <w:r>
+        <w:rPr>
+          <w:lang w:val="en-US"/>
+        </w:rPr>
+        <w:fldChar w:fldCharType="separate"/>
+      </w:r>
+      <w:r>
+        <w:rPr>
+          <w:i/>
+          <w:lang w:val="en-GB"/>
+        </w:rPr>
+        <w:t>[</w:t>
+      </w:r>
+      <w:proofErr w:type="spellStart"/>
+      <w:r>
+        <w:rPr>
+          <w:i/>
+          <w:lang w:val="en-GB"/>
+        </w:rPr>
+        <w:t>Gajski</w:t>
+      </w:r>
+      <w:proofErr w:type="spellEnd"/>
+      <w:r>
+        <w:rPr>
+          <w:i/>
+          <w:lang w:val="en-GB"/>
+        </w:rPr>
+        <w:t>]</w:t>
+      </w:r>
+      <w:r>
+        <w:rPr>
+          <w:lang w:val="en-US"/>
+        </w:rPr>
+        <w:fldChar w:fldCharType="end"/>
+      </w:r>
+      <w:r>
+        <w:rPr>
+          <w:lang w:val="en-US"/>
+        </w:rPr>
+        <w:t xml:space="preserve">. As mentioned above the project has limited time schedule, and therefore only the most important steps in the syntheses will be described. </w:t>
+      </w:r>
+    </w:p>
+    <w:p>
+      <w:pPr>
+        <w:rPr>
+          <w:lang w:val="en-US"/>
+        </w:rPr>
+      </w:pPr>
+    </w:p>
+    <w:p>
+      <w:pPr>
+        <w:rPr>
+          <w:lang w:val="en-US"/>
+        </w:rPr>
+      </w:pPr>
+      <w:r>
+        <w:rPr>
+          <w:lang w:val="en-US"/>
+        </w:rPr>
+        <w:t>From a learning perspective, group members have indicated that a major learning area is going from higher level UML/</w:t>
+      </w:r>
+      <w:proofErr w:type="spellStart"/>
+      <w:r>
+        <w:rPr>
+          <w:lang w:val="en-US"/>
+        </w:rPr>
+        <w:t>SysML</w:t>
+      </w:r>
+      <w:proofErr w:type="spellEnd"/>
+      <w:r>
+        <w:rPr>
+          <w:lang w:val="en-US"/>
+        </w:rPr>
+        <w:t xml:space="preserve"> abstraction where the overall system architecture is defined, to a specific platform. The whole syntheses from higher level abstraction to implementation and the steps needed is one of the interesting focus areas for the project, as well as risk level </w:t>
+      </w:r>
+      <w:proofErr w:type="gramStart"/>
+      <w:r>
+        <w:rPr>
+          <w:lang w:val="en-US"/>
+        </w:rPr>
+        <w:t xml:space="preserve">management  </w:t>
+      </w:r>
+      <w:proofErr w:type="gramEnd"/>
+      <w:r>
+        <w:rPr>
+          <w:lang w:val="en-US"/>
+        </w:rPr>
+        <w:fldChar w:fldCharType="begin"/>
+      </w:r>
+      <w:r>
+        <w:rPr>
+          <w:lang w:val="en-US"/>
+        </w:rPr>
+        <w:instrText xml:space="preserve"> REF Incose \h </w:instrText>
+      </w:r>
+      <w:r>
+        <w:rPr>
+          <w:lang w:val="en-US"/>
+        </w:rPr>
+      </w:r>
+      <w:r>
+        <w:rPr>
+          <w:lang w:val="en-US"/>
+        </w:rPr>
+        <w:fldChar w:fldCharType="separate"/>
+      </w:r>
+      <w:r>
+        <w:rPr>
+          <w:i/>
+          <w:lang w:val="en-GB"/>
+        </w:rPr>
         <w:t>[INCOSE]</w:t>
       </w:r>
       <w:r>
@@ -224,7 +320,7 @@
     </w:p>
     <w:p>
       <w:pPr>
-        <w:pStyle w:val="Heading1"/>
+        <w:pStyle w:val="Overskrift1"/>
         <w:rPr>
           <w:lang w:val="en-US"/>
         </w:rPr>
@@ -266,6 +362,7 @@
                 <w:b/>
               </w:rPr>
             </w:pPr>
+            <w:proofErr w:type="spellStart"/>
             <w:r>
               <w:rPr>
                 <w:b/>
@@ -278,6 +375,7 @@
               </w:rPr>
               <w:t>/Phrase</w:t>
             </w:r>
+            <w:proofErr w:type="spellEnd"/>
           </w:p>
         </w:tc>
         <w:tc>
@@ -325,9 +423,19 @@
             <w:tcW w:w="2376" w:type="dxa"/>
           </w:tcPr>
           <w:p>
-            <w:r>
-              <w:t>Emergency call</w:t>
-            </w:r>
+            <w:proofErr w:type="spellStart"/>
+            <w:r>
+              <w:t>Emergency</w:t>
+            </w:r>
+            <w:proofErr w:type="spellEnd"/>
+            <w:r>
+              <w:t xml:space="preserve"> </w:t>
+            </w:r>
+            <w:proofErr w:type="spellStart"/>
+            <w:r>
+              <w:t>call</w:t>
+            </w:r>
+            <w:proofErr w:type="spellEnd"/>
           </w:p>
         </w:tc>
         <w:tc>
@@ -367,8 +475,21 @@
             <w:tcW w:w="2376" w:type="dxa"/>
           </w:tcPr>
           <w:p>
-            <w:r>
-              <w:t>Emergency call System</w:t>
+            <w:proofErr w:type="spellStart"/>
+            <w:r>
+              <w:t>Emergency</w:t>
+            </w:r>
+            <w:proofErr w:type="spellEnd"/>
+            <w:r>
+              <w:t xml:space="preserve"> </w:t>
+            </w:r>
+            <w:proofErr w:type="spellStart"/>
+            <w:r>
+              <w:t>call</w:t>
+            </w:r>
+            <w:proofErr w:type="spellEnd"/>
+            <w:r>
+              <w:t xml:space="preserve"> System</w:t>
             </w:r>
           </w:p>
         </w:tc>
@@ -386,7 +507,21 @@
               <w:rPr>
                 <w:lang w:val="en-US"/>
               </w:rPr>
-              <w:t>The overall system as a whole including the Emergency call base, Emergency call button and Emergency call server. In Danish “Nødkald”</w:t>
+              <w:t>The overall system as a whole including the Emergency call base, Emergency call button and Emergency call server. In Danish “</w:t>
+            </w:r>
+            <w:proofErr w:type="spellStart"/>
+            <w:r>
+              <w:rPr>
+                <w:lang w:val="en-US"/>
+              </w:rPr>
+              <w:t>Nødkald</w:t>
+            </w:r>
+            <w:proofErr w:type="spellEnd"/>
+            <w:r>
+              <w:rPr>
+                <w:lang w:val="en-US"/>
+              </w:rPr>
+              <w:t>”</w:t>
             </w:r>
           </w:p>
         </w:tc>
@@ -442,7 +577,33 @@
               <w:rPr>
                 <w:lang w:val="en-US"/>
               </w:rPr>
-              <w:t>The device that is the final result of this project. It is a “small” battery-powered device that is worn around the neck or wrist and when activated sends a signal to the Emergency call base. In Danish “Panikknap”.</w:t>
+              <w:t>The device that is the final result of this project. It is a “small” battery-powered device that is worn around the neck or wrist and when activated sends a signal to the Emergency call base. In Danish “</w:t>
+            </w:r>
+            <w:proofErr w:type="spellStart"/>
+            <w:r>
+              <w:rPr>
+                <w:lang w:val="en-US"/>
+              </w:rPr>
+              <w:t>Panikknap</w:t>
+            </w:r>
+            <w:proofErr w:type="spellEnd"/>
+            <w:r>
+              <w:rPr>
+                <w:lang w:val="en-US"/>
+              </w:rPr>
+              <w:t>”.</w:t>
+            </w:r>
+            <w:r>
+              <w:rPr>
+                <w:lang w:val="en-US"/>
+              </w:rPr>
+              <w:t xml:space="preserve"> It also allows two-way communication with the care giver head office</w:t>
+            </w:r>
+            <w:r>
+              <w:rPr>
+                <w:lang w:val="en-US"/>
+              </w:rPr>
+              <w:t>.</w:t>
             </w:r>
           </w:p>
         </w:tc>
@@ -480,6 +641,7 @@
               <w:rPr>
                 <w:lang w:val="en-US"/>
               </w:rPr>
+              <w:lastRenderedPageBreak/>
               <w:t>Emergency call base</w:t>
             </w:r>
           </w:p>
@@ -554,7 +716,21 @@
               <w:rPr>
                 <w:lang w:val="en-US"/>
               </w:rPr>
-              <w:t>A server located at the care giver head office and receives information from all emergency call bases in the city and forwards any emergencies to the interested parties (care giver, technician, …).</w:t>
+              <w:t xml:space="preserve">A server located at the care giver head office and receives information from all emergency call bases in the city and forwards any emergencies to the interested parties (care giver, </w:t>
+            </w:r>
+            <w:proofErr w:type="gramStart"/>
+            <w:r>
+              <w:rPr>
+                <w:lang w:val="en-US"/>
+              </w:rPr>
+              <w:t>technician, …)</w:t>
+            </w:r>
+            <w:proofErr w:type="gramEnd"/>
+            <w:r>
+              <w:rPr>
+                <w:lang w:val="en-US"/>
+              </w:rPr>
+              <w:t>.</w:t>
             </w:r>
           </w:p>
         </w:tc>
@@ -610,7 +786,35 @@
               <w:rPr>
                 <w:lang w:val="en-US"/>
               </w:rPr>
-              <w:t xml:space="preserve">The person giving care to an elderly or disabled person (care recipient). It may both be the person at the head office receiving an emergency call, or the person being dispatched to give care in person. In Danish either a “Hjemmeplejer” or “Sygeplejerske”. </w:t>
+              <w:t>The person giving care to an elderly or disabled person (care recipient). It may both be the person at the head office receiving an emergency call, or the person being dispatched to give care in person. In Danish either a “</w:t>
+            </w:r>
+            <w:proofErr w:type="spellStart"/>
+            <w:r>
+              <w:rPr>
+                <w:lang w:val="en-US"/>
+              </w:rPr>
+              <w:t>Hjemmeplejer</w:t>
+            </w:r>
+            <w:proofErr w:type="spellEnd"/>
+            <w:r>
+              <w:rPr>
+                <w:lang w:val="en-US"/>
+              </w:rPr>
+              <w:t>” or “</w:t>
+            </w:r>
+            <w:proofErr w:type="spellStart"/>
+            <w:r>
+              <w:rPr>
+                <w:lang w:val="en-US"/>
+              </w:rPr>
+              <w:t>Sygeplejerske</w:t>
+            </w:r>
+            <w:proofErr w:type="spellEnd"/>
+            <w:r>
+              <w:rPr>
+                <w:lang w:val="en-US"/>
+              </w:rPr>
+              <w:t xml:space="preserve">”. </w:t>
             </w:r>
           </w:p>
         </w:tc>
@@ -712,11 +916,19 @@
                 <w:lang w:val="en-US"/>
               </w:rPr>
             </w:pPr>
-            <w:r>
-              <w:rPr>
-                <w:lang w:val="en-US"/>
-              </w:rPr>
-              <w:t>A person with a basic technical knowledge of the emergency call system to the level where he can do basic maintenance (replace batteries and install new bases and buttons). Also the receiver of errors and warnings from the emergency call system.</w:t>
+            <w:proofErr w:type="gramStart"/>
+            <w:r>
+              <w:rPr>
+                <w:lang w:val="en-US"/>
+              </w:rPr>
+              <w:t>A person</w:t>
+            </w:r>
+            <w:proofErr w:type="gramEnd"/>
+            <w:r>
+              <w:rPr>
+                <w:lang w:val="en-US"/>
+              </w:rPr>
+              <w:t xml:space="preserve"> with a basic technical knowledge of the emergency call system to the level where he can do basic maintenance (replace batteries and install new bases and buttons). Also the receiver of errors and warnings from the emergency call system.</w:t>
             </w:r>
           </w:p>
         </w:tc>
@@ -792,7 +1004,7 @@
     </w:tbl>
     <w:p>
       <w:pPr>
-        <w:pStyle w:val="Heading1"/>
+        <w:pStyle w:val="Overskrift1"/>
         <w:rPr>
           <w:lang w:val="en-US"/>
         </w:rPr>
@@ -825,7 +1037,7 @@
     </w:p>
     <w:p>
       <w:pPr>
-        <w:pStyle w:val="Heading1"/>
+        <w:pStyle w:val="Overskrift1"/>
         <w:rPr>
           <w:lang w:val="en-US"/>
         </w:rPr>
@@ -846,19 +1058,40 @@
     </w:p>
     <w:p>
       <w:pPr>
-        <w:pStyle w:val="ListParagraph"/>
+        <w:pStyle w:val="Listeafsnit"/>
         <w:numPr>
           <w:ilvl w:val="0"/>
           <w:numId w:val="1"/>
         </w:numPr>
       </w:pPr>
-      <w:r>
-        <w:t>Subversion (Google code), Microsoft Word 2007, Visio 2003 (også til tidsplan)</w:t>
-      </w:r>
-    </w:p>
-    <w:p>
-      <w:pPr>
-        <w:pStyle w:val="ListParagraph"/>
+      <w:proofErr w:type="spellStart"/>
+      <w:r>
+        <w:t>Subversion</w:t>
+      </w:r>
+      <w:proofErr w:type="spellEnd"/>
+      <w:r>
+        <w:t xml:space="preserve"> (</w:t>
+      </w:r>
+      <w:proofErr w:type="spellStart"/>
+      <w:r>
+        <w:t>Google</w:t>
+      </w:r>
+      <w:proofErr w:type="spellEnd"/>
+      <w:r>
+        <w:t xml:space="preserve"> </w:t>
+      </w:r>
+      <w:proofErr w:type="spellStart"/>
+      <w:r>
+        <w:t>code</w:t>
+      </w:r>
+      <w:proofErr w:type="spellEnd"/>
+      <w:r>
+        <w:t>), Microsoft Word 2007, Visio 2003 (også til tidsplan)</w:t>
+      </w:r>
+    </w:p>
+    <w:p>
+      <w:pPr>
+        <w:pStyle w:val="Listeafsnit"/>
         <w:numPr>
           <w:ilvl w:val="0"/>
           <w:numId w:val="1"/>
@@ -867,16 +1100,24 @@
           <w:lang w:val="en-US"/>
         </w:rPr>
       </w:pPr>
-      <w:r>
-        <w:rPr>
-          <w:lang w:val="en-US"/>
-        </w:rPr>
-        <w:t xml:space="preserve">SysML/UML, </w:t>
-      </w:r>
-    </w:p>
-    <w:p>
-      <w:pPr>
-        <w:pStyle w:val="ListParagraph"/>
+      <w:proofErr w:type="spellStart"/>
+      <w:r>
+        <w:rPr>
+          <w:lang w:val="en-US"/>
+        </w:rPr>
+        <w:t>SysML</w:t>
+      </w:r>
+      <w:proofErr w:type="spellEnd"/>
+      <w:r>
+        <w:rPr>
+          <w:lang w:val="en-US"/>
+        </w:rPr>
+        <w:t xml:space="preserve">/UML, </w:t>
+      </w:r>
+    </w:p>
+    <w:p>
+      <w:pPr>
+        <w:pStyle w:val="Listeafsnit"/>
         <w:numPr>
           <w:ilvl w:val="0"/>
           <w:numId w:val="1"/>
@@ -885,16 +1126,52 @@
           <w:lang w:val="en-US"/>
         </w:rPr>
       </w:pPr>
-      <w:r>
-        <w:rPr>
-          <w:lang w:val="en-US"/>
-        </w:rPr>
-        <w:t>SystemC til simulering.</w:t>
-      </w:r>
-    </w:p>
-    <w:p>
-      <w:pPr>
-        <w:pStyle w:val="ListParagraph"/>
+      <w:proofErr w:type="spellStart"/>
+      <w:r>
+        <w:rPr>
+          <w:lang w:val="en-US"/>
+        </w:rPr>
+        <w:t>SystemC</w:t>
+      </w:r>
+      <w:proofErr w:type="spellEnd"/>
+      <w:r>
+        <w:rPr>
+          <w:lang w:val="en-US"/>
+        </w:rPr>
+        <w:t xml:space="preserve"> </w:t>
+      </w:r>
+      <w:proofErr w:type="spellStart"/>
+      <w:r>
+        <w:rPr>
+          <w:lang w:val="en-US"/>
+        </w:rPr>
+        <w:t>til</w:t>
+      </w:r>
+      <w:proofErr w:type="spellEnd"/>
+      <w:r>
+        <w:rPr>
+          <w:lang w:val="en-US"/>
+        </w:rPr>
+        <w:t xml:space="preserve"> </w:t>
+      </w:r>
+      <w:proofErr w:type="spellStart"/>
+      <w:r>
+        <w:rPr>
+          <w:lang w:val="en-US"/>
+        </w:rPr>
+        <w:t>simulering</w:t>
+      </w:r>
+      <w:proofErr w:type="spellEnd"/>
+      <w:r>
+        <w:rPr>
+          <w:lang w:val="en-US"/>
+        </w:rPr>
+        <w:t>.</w:t>
+      </w:r>
+    </w:p>
+    <w:p>
+      <w:pPr>
+        <w:pStyle w:val="Listeafsnit"/>
         <w:numPr>
           <w:ilvl w:val="0"/>
           <w:numId w:val="1"/>
@@ -976,6 +1253,7 @@
         <w:rPr>
           <w:lang w:val="en-US"/>
         </w:rPr>
+        <w:lastRenderedPageBreak/>
         <w:pict>
           <v:shapetype id="_x0000_t75" coordsize="21600,21600" o:spt="75" o:preferrelative="t" path="m@4@5l@4@11@9@11@9@5xe" filled="f" stroked="f">
             <v:stroke joinstyle="miter"/>
@@ -1076,7 +1354,23 @@
           <w:i/>
           <w:lang w:val="en-GB"/>
         </w:rPr>
-        <w:t>[Gajski]</w:t>
+        <w:t>[</w:t>
+      </w:r>
+      <w:proofErr w:type="spellStart"/>
+      <w:r>
+        <w:rPr>
+          <w:i/>
+          <w:lang w:val="en-GB"/>
+        </w:rPr>
+        <w:t>Gajski</w:t>
+      </w:r>
+      <w:proofErr w:type="spellEnd"/>
+      <w:r>
+        <w:rPr>
+          <w:i/>
+          <w:lang w:val="en-GB"/>
+        </w:rPr>
+        <w:t>]</w:t>
       </w:r>
       <w:r>
         <w:rPr>
@@ -1164,13 +1458,13 @@
           <v:shape id="_x0000_i1027" type="#_x0000_t75" style="width:477.75pt;height:122.25pt" o:ole="">
             <v:imagedata r:id="rId7" o:title=""/>
           </v:shape>
-          <o:OLEObject Type="Embed" ProgID="Visio.Drawing.11" ShapeID="_x0000_i1027" DrawAspect="Content" ObjectID="_1358247042" r:id="rId8"/>
+          <o:OLEObject Type="Embed" ProgID="Visio.Drawing.11" ShapeID="_x0000_i1027" DrawAspect="Content" ObjectID="_1358261346" r:id="rId8"/>
         </w:object>
       </w:r>
     </w:p>
     <w:p>
       <w:pPr>
-        <w:pStyle w:val="Heading1"/>
+        <w:pStyle w:val="Overskrift1"/>
         <w:rPr>
           <w:lang w:val="en-US"/>
         </w:rPr>
@@ -1185,7 +1479,7 @@
     <w:p/>
     <w:p>
       <w:pPr>
-        <w:pStyle w:val="ListParagraph"/>
+        <w:pStyle w:val="Listeafsnit"/>
         <w:numPr>
           <w:ilvl w:val="0"/>
           <w:numId w:val="2"/>
@@ -1203,7 +1497,7 @@
     </w:p>
     <w:p>
       <w:pPr>
-        <w:pStyle w:val="ListParagraph"/>
+        <w:pStyle w:val="Listeafsnit"/>
         <w:numPr>
           <w:ilvl w:val="0"/>
           <w:numId w:val="2"/>
@@ -1221,15 +1515,15 @@
     </w:p>
     <w:p>
       <w:pPr>
-        <w:pStyle w:val="Heading1"/>
-        <w:rPr>
-          <w:lang w:val="en-US"/>
-        </w:rPr>
-      </w:pPr>
-    </w:p>
-    <w:p>
-      <w:pPr>
-        <w:pStyle w:val="Heading1"/>
+        <w:pStyle w:val="Overskrift1"/>
+        <w:rPr>
+          <w:lang w:val="en-US"/>
+        </w:rPr>
+      </w:pPr>
+    </w:p>
+    <w:p>
+      <w:pPr>
+        <w:pStyle w:val="Overskrift1"/>
         <w:rPr>
           <w:lang w:val="en-US"/>
         </w:rPr>
@@ -1243,21 +1537,22 @@
     </w:p>
     <w:p>
       <w:pPr>
-        <w:pStyle w:val="Heading1"/>
-        <w:rPr>
-          <w:lang w:val="en-US"/>
-        </w:rPr>
-      </w:pPr>
-      <w:r>
-        <w:rPr>
-          <w:lang w:val="en-US"/>
-        </w:rPr>
+        <w:pStyle w:val="Overskrift1"/>
+        <w:rPr>
+          <w:lang w:val="en-US"/>
+        </w:rPr>
+      </w:pPr>
+      <w:r>
+        <w:rPr>
+          <w:lang w:val="en-US"/>
+        </w:rPr>
+        <w:lastRenderedPageBreak/>
         <w:t>Planning</w:t>
       </w:r>
     </w:p>
     <w:p>
       <w:pPr>
-        <w:pStyle w:val="ListParagraph"/>
+        <w:pStyle w:val="Listeafsnit"/>
         <w:ind w:left="0"/>
       </w:pPr>
       <w:r>
@@ -1265,15 +1560,22 @@
           <v:shape id="_x0000_i1028" type="#_x0000_t75" style="width:662.25pt;height:234.75pt" o:ole="">
             <v:imagedata r:id="rId9" o:title=""/>
           </v:shape>
-          <o:OLEObject Type="Embed" ProgID="Visio.Drawing.11" ShapeID="_x0000_i1028" DrawAspect="Content" ObjectID="_1358247043" r:id="rId10"/>
+          <o:OLEObject Type="Embed" ProgID="Visio.Drawing.11" ShapeID="_x0000_i1028" DrawAspect="Content" ObjectID="_1358261347" r:id="rId10"/>
         </w:object>
       </w:r>
     </w:p>
     <w:tbl>
       <w:tblPr>
-        <w:tblStyle w:val="TableGrid"/>
         <w:tblpPr w:leftFromText="141" w:rightFromText="141" w:vertAnchor="text" w:horzAnchor="margin" w:tblpY="463"/>
         <w:tblW w:w="0" w:type="auto"/>
+        <w:tblBorders>
+          <w:top w:val="single" w:sz="4" w:space="0" w:color="auto"/>
+          <w:left w:val="single" w:sz="4" w:space="0" w:color="auto"/>
+          <w:bottom w:val="single" w:sz="4" w:space="0" w:color="auto"/>
+          <w:right w:val="single" w:sz="4" w:space="0" w:color="auto"/>
+          <w:insideH w:val="single" w:sz="4" w:space="0" w:color="auto"/>
+          <w:insideV w:val="single" w:sz="4" w:space="0" w:color="auto"/>
+        </w:tblBorders>
         <w:tblLook w:val="01E0"/>
       </w:tblPr>
       <w:tblGrid>
@@ -1290,36 +1592,12 @@
             <w:tcW w:w="0" w:type="auto"/>
           </w:tcPr>
           <w:p>
-            <w:pPr>
-              <w:rPr>
-                <w:rFonts w:eastAsia="Calibri"/>
-                <w:sz w:val="22"/>
-                <w:szCs w:val="22"/>
-              </w:rPr>
-            </w:pPr>
-            <w:r>
-              <w:rPr>
-                <w:rFonts w:eastAsia="Calibri"/>
-                <w:sz w:val="22"/>
-                <w:szCs w:val="22"/>
-              </w:rPr>
+            <w:r>
               <w:t>Fil-version information:</w:t>
             </w:r>
           </w:p>
           <w:p>
-            <w:pPr>
-              <w:rPr>
-                <w:rFonts w:eastAsia="Calibri"/>
-                <w:sz w:val="22"/>
-                <w:szCs w:val="22"/>
-              </w:rPr>
-            </w:pPr>
-            <w:r>
-              <w:rPr>
-                <w:rFonts w:eastAsia="Calibri"/>
-                <w:sz w:val="22"/>
-                <w:szCs w:val="22"/>
-              </w:rPr>
+            <w:r>
               <w:t>Document</w:t>
             </w:r>
           </w:p>
@@ -1329,19 +1607,7 @@
             <w:tcW w:w="1156" w:type="dxa"/>
           </w:tcPr>
           <w:p>
-            <w:pPr>
-              <w:rPr>
-                <w:rFonts w:eastAsia="Calibri"/>
-                <w:sz w:val="22"/>
-                <w:szCs w:val="22"/>
-              </w:rPr>
-            </w:pPr>
-            <w:r>
-              <w:rPr>
-                <w:rFonts w:eastAsia="Calibri"/>
-                <w:sz w:val="22"/>
-                <w:szCs w:val="22"/>
-              </w:rPr>
+            <w:r>
               <w:t>Version</w:t>
             </w:r>
           </w:p>
@@ -1350,15 +1616,7 @@
           <w:tcPr>
             <w:tcW w:w="1760" w:type="dxa"/>
           </w:tcPr>
-          <w:p>
-            <w:pPr>
-              <w:rPr>
-                <w:rFonts w:eastAsia="Calibri"/>
-                <w:sz w:val="22"/>
-                <w:szCs w:val="22"/>
-              </w:rPr>
-            </w:pPr>
-          </w:p>
+          <w:p/>
         </w:tc>
       </w:tr>
       <w:tr>
@@ -1370,19 +1628,7 @@
             <w:tcW w:w="0" w:type="auto"/>
           </w:tcPr>
           <w:p>
-            <w:pPr>
-              <w:rPr>
-                <w:rFonts w:eastAsia="Calibri"/>
-                <w:sz w:val="22"/>
-                <w:szCs w:val="22"/>
-              </w:rPr>
-            </w:pPr>
-            <w:r>
-              <w:rPr>
-                <w:rFonts w:eastAsia="Calibri"/>
-                <w:sz w:val="22"/>
-                <w:szCs w:val="22"/>
-              </w:rPr>
+            <w:r>
               <w:t>SRS</w:t>
             </w:r>
           </w:p>
@@ -1392,19 +1638,7 @@
             <w:tcW w:w="1156" w:type="dxa"/>
           </w:tcPr>
           <w:p>
-            <w:pPr>
-              <w:rPr>
-                <w:rFonts w:eastAsia="Calibri"/>
-                <w:sz w:val="22"/>
-                <w:szCs w:val="22"/>
-              </w:rPr>
-            </w:pPr>
-            <w:r>
-              <w:rPr>
-                <w:rFonts w:eastAsia="Calibri"/>
-                <w:sz w:val="22"/>
-                <w:szCs w:val="22"/>
-              </w:rPr>
+            <w:r>
               <w:t>v.1.02</w:t>
             </w:r>
           </w:p>
@@ -1413,15 +1647,7 @@
           <w:tcPr>
             <w:tcW w:w="1760" w:type="dxa"/>
           </w:tcPr>
-          <w:p>
-            <w:pPr>
-              <w:rPr>
-                <w:rFonts w:eastAsia="Calibri"/>
-                <w:sz w:val="22"/>
-                <w:szCs w:val="22"/>
-              </w:rPr>
-            </w:pPr>
-          </w:p>
+          <w:p/>
         </w:tc>
       </w:tr>
       <w:tr>
@@ -1432,55 +1658,31 @@
           <w:tcPr>
             <w:tcW w:w="0" w:type="auto"/>
           </w:tcPr>
-          <w:p>
-            <w:pPr>
-              <w:rPr>
-                <w:rFonts w:eastAsia="Calibri"/>
-                <w:sz w:val="22"/>
-                <w:szCs w:val="22"/>
-              </w:rPr>
-            </w:pPr>
-          </w:p>
+          <w:p/>
         </w:tc>
         <w:tc>
           <w:tcPr>
             <w:tcW w:w="1156" w:type="dxa"/>
           </w:tcPr>
-          <w:p>
-            <w:pPr>
-              <w:rPr>
-                <w:rFonts w:eastAsia="Calibri"/>
-                <w:sz w:val="22"/>
-                <w:szCs w:val="22"/>
-              </w:rPr>
-            </w:pPr>
-          </w:p>
+          <w:p/>
         </w:tc>
         <w:tc>
           <w:tcPr>
             <w:tcW w:w="1760" w:type="dxa"/>
           </w:tcPr>
-          <w:p>
-            <w:pPr>
-              <w:rPr>
-                <w:rFonts w:eastAsia="Calibri"/>
-                <w:sz w:val="22"/>
-                <w:szCs w:val="22"/>
-              </w:rPr>
-            </w:pPr>
-          </w:p>
+          <w:p/>
         </w:tc>
       </w:tr>
     </w:tbl>
     <w:p>
       <w:pPr>
-        <w:pStyle w:val="ListParagraph"/>
+        <w:pStyle w:val="Listeafsnit"/>
         <w:ind w:left="0"/>
       </w:pPr>
     </w:p>
     <w:p>
       <w:pPr>
-        <w:pStyle w:val="Heading1"/>
+        <w:pStyle w:val="Overskrift1"/>
         <w:sectPr>
           <w:pgSz w:w="16838" w:h="11906" w:orient="landscape"/>
           <w:pgMar w:top="1134" w:right="1701" w:bottom="1134" w:left="1701" w:header="708" w:footer="708" w:gutter="0"/>
@@ -1491,9 +1693,10 @@
     </w:p>
     <w:p>
       <w:pPr>
-        <w:pStyle w:val="Heading1"/>
-      </w:pPr>
-      <w:r>
+        <w:pStyle w:val="Overskrift1"/>
+      </w:pPr>
+      <w:r>
+        <w:lastRenderedPageBreak/>
         <w:t>Refrences</w:t>
       </w:r>
     </w:p>
@@ -1578,7 +1781,25 @@
                 <w:sz w:val="20"/>
                 <w:szCs w:val="20"/>
               </w:rPr>
-              <w:t>[Gajski]</w:t>
+              <w:t>[</w:t>
+            </w:r>
+            <w:proofErr w:type="spellStart"/>
+            <w:r>
+              <w:rPr>
+                <w:i/>
+                <w:sz w:val="20"/>
+                <w:szCs w:val="20"/>
+              </w:rPr>
+              <w:t>Gajski</w:t>
+            </w:r>
+            <w:proofErr w:type="spellEnd"/>
+            <w:r>
+              <w:rPr>
+                <w:i/>
+                <w:sz w:val="20"/>
+                <w:szCs w:val="20"/>
+              </w:rPr>
+              <w:t>]</w:t>
             </w:r>
             <w:bookmarkEnd w:id="1"/>
           </w:p>
@@ -2177,8 +2398,6 @@
     <w:rPrDefault>
       <w:rPr>
         <w:rFonts w:ascii="Calibri" w:eastAsia="Calibri" w:hAnsi="Calibri" w:cs="Times New Roman"/>
-        <w:sz w:val="22"/>
-        <w:szCs w:val="22"/>
         <w:lang w:val="da-DK" w:eastAsia="da-DK" w:bidi="ar-SA"/>
       </w:rPr>
     </w:rPrDefault>
@@ -2332,14 +2551,16 @@
       <w:contextualSpacing/>
     </w:pPr>
     <w:rPr>
+      <w:sz w:val="22"/>
+      <w:szCs w:val="22"/>
       <w:lang w:eastAsia="en-US"/>
     </w:rPr>
   </w:style>
-  <w:style w:type="paragraph" w:styleId="Heading1">
+  <w:style w:type="paragraph" w:styleId="Overskrift1">
     <w:name w:val="heading 1"/>
     <w:basedOn w:val="Normal"/>
     <w:next w:val="Normal"/>
-    <w:link w:val="Heading1Char"/>
+    <w:link w:val="Overskrift1Tegn"/>
     <w:uiPriority w:val="99"/>
     <w:qFormat/>
     <w:rsid w:val="00841FFE"/>
@@ -2358,12 +2579,13 @@
       <w:szCs w:val="28"/>
     </w:rPr>
   </w:style>
-  <w:style w:type="character" w:default="1" w:styleId="DefaultParagraphFont">
+  <w:style w:type="character" w:default="1" w:styleId="Standardskrifttypeiafsnit">
     <w:name w:val="Default Paragraph Font"/>
-    <w:uiPriority w:val="99"/>
+    <w:uiPriority w:val="1"/>
     <w:semiHidden/>
+    <w:unhideWhenUsed/>
   </w:style>
-  <w:style w:type="table" w:default="1" w:styleId="TableNormal">
+  <w:style w:type="table" w:default="1" w:styleId="Tabel-Normal">
     <w:name w:val="Normal Table"/>
     <w:uiPriority w:val="99"/>
     <w:semiHidden/>
@@ -2379,16 +2601,16 @@
       </w:tblCellMar>
     </w:tblPr>
   </w:style>
-  <w:style w:type="numbering" w:default="1" w:styleId="NoList">
+  <w:style w:type="numbering" w:default="1" w:styleId="Ingenoversigt">
     <w:name w:val="No List"/>
     <w:uiPriority w:val="99"/>
     <w:semiHidden/>
     <w:unhideWhenUsed/>
   </w:style>
-  <w:style w:type="character" w:customStyle="1" w:styleId="Heading1Char">
-    <w:name w:val="Heading 1 Char"/>
-    <w:basedOn w:val="DefaultParagraphFont"/>
-    <w:link w:val="Heading1"/>
+  <w:style w:type="character" w:customStyle="1" w:styleId="Overskrift1Tegn">
+    <w:name w:val="Overskrift 1 Tegn"/>
+    <w:basedOn w:val="Standardskrifttypeiafsnit"/>
+    <w:link w:val="Overskrift1"/>
     <w:uiPriority w:val="99"/>
     <w:locked/>
     <w:rsid w:val="00841FFE"/>
@@ -2401,7 +2623,7 @@
       <w:szCs w:val="28"/>
     </w:rPr>
   </w:style>
-  <w:style w:type="paragraph" w:styleId="ListParagraph">
+  <w:style w:type="paragraph" w:styleId="Listeafsnit">
     <w:name w:val="List Paragraph"/>
     <w:basedOn w:val="Normal"/>
     <w:uiPriority w:val="99"/>
@@ -2411,9 +2633,9 @@
       <w:ind w:left="720"/>
     </w:pPr>
   </w:style>
-  <w:style w:type="table" w:styleId="TableGrid">
+  <w:style w:type="table" w:styleId="Tabel-Gitter">
     <w:name w:val="Table Grid"/>
-    <w:basedOn w:val="TableNormal"/>
+    <w:basedOn w:val="Tabel-Normal"/>
     <w:uiPriority w:val="99"/>
     <w:locked/>
     <w:rsid w:val="00275137"/>
@@ -2423,8 +2645,6 @@
     </w:pPr>
     <w:rPr>
       <w:rFonts w:eastAsia="Times New Roman"/>
-      <w:sz w:val="20"/>
-      <w:szCs w:val="20"/>
     </w:rPr>
     <w:tblPr>
       <w:tblInd w:w="0" w:type="dxa"/>

--- a/syseng_hwco/proj/Artifact/Doc/Project description.docx
+++ b/syseng_hwco/proj/Artifact/Doc/Project description.docx
@@ -33,35 +33,33 @@
         <w:rPr>
           <w:lang w:val="en-US"/>
         </w:rPr>
-        <w:t xml:space="preserve">The primary objective for this project is to analyze an architecture from a specification and map </w:t>
+        <w:t xml:space="preserve">The primary objective for this project is to analyze </w:t>
       </w:r>
       <w:proofErr w:type="gramStart"/>
       <w:r>
         <w:rPr>
           <w:lang w:val="en-US"/>
         </w:rPr>
-        <w:t>this  architectural</w:t>
+        <w:t>an architecture</w:t>
       </w:r>
       <w:proofErr w:type="gramEnd"/>
       <w:r>
         <w:rPr>
           <w:lang w:val="en-US"/>
         </w:rPr>
-        <w:t xml:space="preserve"> solution to a selected platform. The architectural solution will contain </w:t>
-      </w:r>
-      <w:proofErr w:type="gramStart"/>
-      <w:r>
-        <w:rPr>
-          <w:lang w:val="en-US"/>
-        </w:rPr>
-        <w:t>an</w:t>
-      </w:r>
-      <w:proofErr w:type="gramEnd"/>
-      <w:r>
-        <w:rPr>
-          <w:lang w:val="en-US"/>
-        </w:rPr>
-        <w:t xml:space="preserve"> simulation of the most important modules.  Design space exploration, partitioned technique and profiling </w:t>
+        <w:t xml:space="preserve"> from a specification and map </w:t>
+      </w:r>
+      <w:r>
+        <w:rPr>
+          <w:lang w:val="en-US"/>
+        </w:rPr>
+        <w:t>this architectural</w:t>
+      </w:r>
+      <w:r>
+        <w:rPr>
+          <w:lang w:val="en-US"/>
+        </w:rPr>
+        <w:t xml:space="preserve"> solution to a selected platform. The architectural solution will contain a simulation of the most important modules.  Design space exploration, partitioned technique and profiling </w:t>
       </w:r>
       <w:r>
         <w:rPr>
@@ -139,27 +137,87 @@
         <w:rPr>
           <w:lang w:val="en-US"/>
         </w:rPr>
-        <w:t xml:space="preserve">Stakeholders always want a dependable system, which perform the best and cost the less. Ours objective will be to find the best platform that fulfills the stakeholders requirements. Therefore different platform architecture will be considered including MIPS and FPGA, and each platform will be analyzed to archive the best trade-off between system quality attributes defined by the stakeholders. </w:t>
-      </w:r>
-    </w:p>
-    <w:p>
-      <w:pPr>
-        <w:rPr>
-          <w:lang w:val="en-US"/>
-        </w:rPr>
-      </w:pPr>
-    </w:p>
-    <w:p>
-      <w:pPr>
-        <w:rPr>
-          <w:lang w:val="en-US"/>
-        </w:rPr>
-      </w:pPr>
-      <w:r>
-        <w:rPr>
-          <w:lang w:val="en-US"/>
-        </w:rPr>
-        <w:t xml:space="preserve">While this project has limited time schedule, the architectural design and implementation will focus on modeling at the TLM level in </w:t>
+        <w:t>Stakeholders always want a dependable system, which perform the best and cost the le</w:t>
+      </w:r>
+      <w:r>
+        <w:rPr>
+          <w:lang w:val="en-US"/>
+        </w:rPr>
+        <w:t>ast</w:t>
+      </w:r>
+      <w:r>
+        <w:rPr>
+          <w:lang w:val="en-US"/>
+        </w:rPr>
+        <w:t xml:space="preserve">. Ours objective will be to find the best platform that fulfills the stakeholders requirements. Therefore different platform architecture will be considered including MIPS and FPGA, and each platform will be analyzed to archive the best trade-off between system quality attributes defined by the stakeholders. </w:t>
+      </w:r>
+    </w:p>
+    <w:p>
+      <w:pPr>
+        <w:rPr>
+          <w:lang w:val="en-US"/>
+        </w:rPr>
+      </w:pPr>
+    </w:p>
+    <w:p>
+      <w:pPr>
+        <w:rPr>
+          <w:lang w:val="en-US"/>
+        </w:rPr>
+      </w:pPr>
+      <w:r>
+        <w:rPr>
+          <w:lang w:val="en-US"/>
+        </w:rPr>
+        <w:t>As</w:t>
+      </w:r>
+      <w:r>
+        <w:rPr>
+          <w:lang w:val="en-US"/>
+        </w:rPr>
+        <w:t xml:space="preserve"> this project has </w:t>
+      </w:r>
+      <w:r>
+        <w:rPr>
+          <w:lang w:val="en-US"/>
+        </w:rPr>
+        <w:t xml:space="preserve">a </w:t>
+      </w:r>
+      <w:r>
+        <w:rPr>
+          <w:lang w:val="en-US"/>
+        </w:rPr>
+        <w:t xml:space="preserve">limited time schedule, the architectural design and implementation will focus on modeling at the </w:t>
+      </w:r>
+      <w:r>
+        <w:rPr>
+          <w:lang w:val="en-US"/>
+        </w:rPr>
+        <w:t>(</w:t>
+      </w:r>
+      <w:r>
+        <w:rPr>
+          <w:lang w:val="en-US"/>
+        </w:rPr>
+        <w:t>Timed</w:t>
+      </w:r>
+      <w:r>
+        <w:rPr>
+          <w:lang w:val="en-US"/>
+        </w:rPr>
+        <w:t>)</w:t>
+      </w:r>
+      <w:r>
+        <w:rPr>
+          <w:lang w:val="en-US"/>
+        </w:rPr>
+        <w:t xml:space="preserve"> </w:t>
+      </w:r>
+      <w:r>
+        <w:rPr>
+          <w:lang w:val="en-US"/>
+        </w:rPr>
+        <w:t xml:space="preserve">TLM level in </w:t>
       </w:r>
       <w:proofErr w:type="spellStart"/>
       <w:r>
@@ -173,7 +231,19 @@
         <w:rPr>
           <w:lang w:val="en-US"/>
         </w:rPr>
-        <w:t xml:space="preserve">. These simulations will also be used as proof of concept, and the further syntheses from behavior to structure defined by </w:t>
+        <w:t xml:space="preserve">. These simulations will also be used as proof of concept, and the further syntheses from behavior to structure </w:t>
+      </w:r>
+      <w:r>
+        <w:rPr>
+          <w:lang w:val="en-US"/>
+        </w:rPr>
+        <w:t xml:space="preserve">as </w:t>
+      </w:r>
+      <w:r>
+        <w:rPr>
+          <w:lang w:val="en-US"/>
+        </w:rPr>
+        <w:t xml:space="preserve">defined by </w:t>
       </w:r>
       <w:r>
         <w:rPr>
@@ -265,16 +335,26 @@
         <w:rPr>
           <w:lang w:val="en-US"/>
         </w:rPr>
-        <w:t xml:space="preserve"> abstraction where the overall system architecture is defined, to a specific platform. The whole syntheses from higher level abstraction to implementation and the steps needed is one of the interesting focus areas for the project, as well as risk level </w:t>
-      </w:r>
-      <w:proofErr w:type="gramStart"/>
-      <w:r>
-        <w:rPr>
-          <w:lang w:val="en-US"/>
-        </w:rPr>
-        <w:t xml:space="preserve">management  </w:t>
-      </w:r>
-      <w:proofErr w:type="gramEnd"/>
+        <w:t xml:space="preserve"> abstraction</w:t>
+      </w:r>
+      <w:r>
+        <w:rPr>
+          <w:lang w:val="en-US"/>
+        </w:rPr>
+        <w:t>,</w:t>
+      </w:r>
+      <w:r>
+        <w:rPr>
+          <w:lang w:val="en-US"/>
+        </w:rPr>
+        <w:t xml:space="preserve"> where the overall system architecture is defined, to a specific platform. The whole syntheses from higher level abstraction to implementation and the steps needed is one of the interesting focus areas for the project, as well as risk level </w:t>
+      </w:r>
+      <w:r>
+        <w:rPr>
+          <w:lang w:val="en-US"/>
+        </w:rPr>
+        <w:t xml:space="preserve">management </w:t>
+      </w:r>
       <w:r>
         <w:rPr>
           <w:lang w:val="en-US"/>
@@ -1051,42 +1131,32 @@
     </w:p>
     <w:p>
       <w:pPr>
-        <w:rPr>
-          <w:lang w:val="en-US"/>
-        </w:rPr>
-      </w:pPr>
-    </w:p>
-    <w:p>
-      <w:pPr>
         <w:pStyle w:val="Listeafsnit"/>
         <w:numPr>
           <w:ilvl w:val="0"/>
           <w:numId w:val="1"/>
         </w:numPr>
-      </w:pPr>
-      <w:proofErr w:type="spellStart"/>
-      <w:r>
-        <w:t>Subversion</w:t>
-      </w:r>
-      <w:proofErr w:type="spellEnd"/>
-      <w:r>
-        <w:t xml:space="preserve"> (</w:t>
-      </w:r>
-      <w:proofErr w:type="spellStart"/>
-      <w:r>
-        <w:t>Google</w:t>
-      </w:r>
-      <w:proofErr w:type="spellEnd"/>
-      <w:r>
-        <w:t xml:space="preserve"> </w:t>
-      </w:r>
-      <w:proofErr w:type="spellStart"/>
-      <w:r>
-        <w:t>code</w:t>
-      </w:r>
-      <w:proofErr w:type="spellEnd"/>
-      <w:r>
-        <w:t>), Microsoft Word 2007, Visio 2003 (også til tidsplan)</w:t>
+        <w:rPr>
+          <w:lang w:val="en-US"/>
+        </w:rPr>
+      </w:pPr>
+      <w:r>
+        <w:rPr>
+          <w:lang w:val="en-US"/>
+        </w:rPr>
+        <w:t>Subversion (Google code), Microsoft Word 2007, Visio 2003 (</w:t>
+      </w:r>
+      <w:r>
+        <w:rPr>
+          <w:lang w:val="en-US"/>
+        </w:rPr>
+        <w:t>also for time schedule</w:t>
+      </w:r>
+      <w:r>
+        <w:rPr>
+          <w:lang w:val="en-US"/>
+        </w:rPr>
+        <w:t>)</w:t>
       </w:r>
     </w:p>
     <w:p>
@@ -1140,28 +1210,12 @@
         </w:rPr>
         <w:t xml:space="preserve"> </w:t>
       </w:r>
-      <w:proofErr w:type="spellStart"/>
-      <w:r>
-        <w:rPr>
-          <w:lang w:val="en-US"/>
-        </w:rPr>
-        <w:t>til</w:t>
-      </w:r>
-      <w:proofErr w:type="spellEnd"/>
-      <w:r>
-        <w:rPr>
-          <w:lang w:val="en-US"/>
-        </w:rPr>
-        <w:t xml:space="preserve"> </w:t>
-      </w:r>
-      <w:proofErr w:type="spellStart"/>
-      <w:r>
-        <w:rPr>
-          <w:lang w:val="en-US"/>
-        </w:rPr>
-        <w:t>simulering</w:t>
-      </w:r>
-      <w:proofErr w:type="spellEnd"/>
+      <w:r>
+        <w:rPr>
+          <w:lang w:val="en-US"/>
+        </w:rPr>
+        <w:t>for simulation</w:t>
+      </w:r>
       <w:r>
         <w:rPr>
           <w:lang w:val="en-US"/>
@@ -1324,7 +1378,31 @@
         <w:rPr>
           <w:lang w:val="en-US"/>
         </w:rPr>
-        <w:t xml:space="preserve">The technical process begins with Stakeholder Requirements Definition followed by Requirement analyses. These will base the inputs for Architectural design. At this point a system level synthesis described by </w:t>
+        <w:t xml:space="preserve">The technical process begins with Stakeholder Requirements Definition followed by Requirement analyses. These will </w:t>
+      </w:r>
+      <w:r>
+        <w:rPr>
+          <w:lang w:val="en-US"/>
+        </w:rPr>
+        <w:t>form</w:t>
+      </w:r>
+      <w:r>
+        <w:rPr>
+          <w:lang w:val="en-US"/>
+        </w:rPr>
+        <w:t xml:space="preserve"> the inputs for </w:t>
+      </w:r>
+      <w:r>
+        <w:rPr>
+          <w:lang w:val="en-US"/>
+        </w:rPr>
+        <w:t xml:space="preserve">the </w:t>
+      </w:r>
+      <w:r>
+        <w:rPr>
+          <w:lang w:val="en-US"/>
+        </w:rPr>
+        <w:t xml:space="preserve">Architectural design. At this point a system level synthesis described by </w:t>
       </w:r>
       <w:r>
         <w:rPr>
@@ -1382,7 +1460,19 @@
         <w:rPr>
           <w:lang w:val="en-US"/>
         </w:rPr>
-        <w:t xml:space="preserve"> would be utilized to support implementation.</w:t>
+        <w:t xml:space="preserve"> w</w:t>
+      </w:r>
+      <w:r>
+        <w:rPr>
+          <w:lang w:val="en-US"/>
+        </w:rPr>
+        <w:t>ill</w:t>
+      </w:r>
+      <w:r>
+        <w:rPr>
+          <w:lang w:val="en-US"/>
+        </w:rPr>
+        <w:t xml:space="preserve"> be utilized to support implementation.</w:t>
       </w:r>
     </w:p>
     <w:p>
@@ -1458,7 +1548,7 @@
           <v:shape id="_x0000_i1027" type="#_x0000_t75" style="width:477.75pt;height:122.25pt" o:ole="">
             <v:imagedata r:id="rId7" o:title=""/>
           </v:shape>
-          <o:OLEObject Type="Embed" ProgID="Visio.Drawing.11" ShapeID="_x0000_i1027" DrawAspect="Content" ObjectID="_1358261346" r:id="rId8"/>
+          <o:OLEObject Type="Embed" ProgID="Visio.Drawing.11" ShapeID="_x0000_i1027" DrawAspect="Content" ObjectID="_1358271906" r:id="rId8"/>
         </w:object>
       </w:r>
     </w:p>
@@ -1476,7 +1566,6 @@
         <w:t>Working group contract</w:t>
       </w:r>
     </w:p>
-    <w:p/>
     <w:p>
       <w:pPr>
         <w:pStyle w:val="Listeafsnit"/>
@@ -1560,7 +1649,7 @@
           <v:shape id="_x0000_i1028" type="#_x0000_t75" style="width:662.25pt;height:234.75pt" o:ole="">
             <v:imagedata r:id="rId9" o:title=""/>
           </v:shape>
-          <o:OLEObject Type="Embed" ProgID="Visio.Drawing.11" ShapeID="_x0000_i1028" DrawAspect="Content" ObjectID="_1358261347" r:id="rId10"/>
+          <o:OLEObject Type="Embed" ProgID="Visio.Drawing.11" ShapeID="_x0000_i1028" DrawAspect="Content" ObjectID="_1358271907" r:id="rId10"/>
         </w:object>
       </w:r>
     </w:p>

--- a/syseng_hwco/proj/Artifact/Doc/Project description.docx
+++ b/syseng_hwco/proj/Artifact/Doc/Project description.docx
@@ -4,6 +4,380 @@
   <w:body>
     <w:p>
       <w:pPr>
+        <w:jc w:val="center"/>
+        <w:rPr>
+          <w:b/>
+          <w:sz w:val="56"/>
+          <w:szCs w:val="56"/>
+          <w:lang w:val="en-GB"/>
+        </w:rPr>
+      </w:pPr>
+    </w:p>
+    <w:p>
+      <w:pPr>
+        <w:jc w:val="center"/>
+        <w:rPr>
+          <w:b/>
+          <w:sz w:val="56"/>
+          <w:szCs w:val="56"/>
+          <w:lang w:val="en-GB"/>
+        </w:rPr>
+      </w:pPr>
+    </w:p>
+    <w:p>
+      <w:pPr>
+        <w:jc w:val="center"/>
+        <w:rPr>
+          <w:b/>
+          <w:sz w:val="56"/>
+          <w:szCs w:val="56"/>
+          <w:lang w:val="en-GB"/>
+        </w:rPr>
+      </w:pPr>
+    </w:p>
+    <w:p>
+      <w:pPr>
+        <w:jc w:val="center"/>
+        <w:rPr>
+          <w:b/>
+          <w:sz w:val="72"/>
+          <w:szCs w:val="72"/>
+          <w:lang w:val="en-GB"/>
+        </w:rPr>
+      </w:pPr>
+      <w:r>
+        <w:rPr>
+          <w:b/>
+          <w:sz w:val="72"/>
+          <w:szCs w:val="72"/>
+          <w:lang w:val="en-GB"/>
+        </w:rPr>
+        <w:t>Project description</w:t>
+      </w:r>
+    </w:p>
+    <w:p>
+      <w:pPr>
+        <w:jc w:val="center"/>
+        <w:rPr>
+          <w:b/>
+          <w:sz w:val="44"/>
+          <w:szCs w:val="44"/>
+          <w:lang w:val="en-GB"/>
+        </w:rPr>
+      </w:pPr>
+      <w:r>
+        <w:rPr>
+          <w:b/>
+          <w:sz w:val="44"/>
+          <w:szCs w:val="44"/>
+          <w:lang w:val="en-GB"/>
+        </w:rPr>
+        <w:t>Emergency call system</w:t>
+      </w:r>
+    </w:p>
+    <w:p>
+      <w:pPr>
+        <w:pStyle w:val="Titel"/>
+        <w:rPr>
+          <w:rFonts w:ascii="Calibri" w:hAnsi="Calibri"/>
+          <w:b/>
+          <w:color w:val="auto"/>
+          <w:spacing w:val="0"/>
+          <w:kern w:val="0"/>
+          <w:sz w:val="48"/>
+          <w:szCs w:val="48"/>
+          <w:lang w:val="en-GB"/>
+        </w:rPr>
+      </w:pPr>
+    </w:p>
+    <w:p>
+      <w:pPr>
+        <w:rPr>
+          <w:lang w:val="en-GB"/>
+        </w:rPr>
+      </w:pPr>
+    </w:p>
+    <w:p>
+      <w:pPr>
+        <w:rPr>
+          <w:lang w:val="en-GB"/>
+        </w:rPr>
+      </w:pPr>
+    </w:p>
+    <w:p>
+      <w:pPr>
+        <w:rPr>
+          <w:lang w:val="en-GB"/>
+        </w:rPr>
+      </w:pPr>
+    </w:p>
+    <w:p>
+      <w:pPr>
+        <w:rPr>
+          <w:lang w:val="en-GB"/>
+        </w:rPr>
+      </w:pPr>
+    </w:p>
+    <w:p>
+      <w:pPr>
+        <w:rPr>
+          <w:lang w:val="en-GB"/>
+        </w:rPr>
+      </w:pPr>
+    </w:p>
+    <w:p>
+      <w:pPr>
+        <w:rPr>
+          <w:lang w:val="en-GB"/>
+        </w:rPr>
+      </w:pPr>
+    </w:p>
+    <w:p>
+      <w:pPr>
+        <w:rPr>
+          <w:lang w:val="en-GB"/>
+        </w:rPr>
+      </w:pPr>
+    </w:p>
+    <w:p>
+      <w:pPr>
+        <w:rPr>
+          <w:lang w:val="en-GB"/>
+        </w:rPr>
+      </w:pPr>
+    </w:p>
+    <w:p>
+      <w:pPr>
+        <w:rPr>
+          <w:lang w:val="en-GB"/>
+        </w:rPr>
+      </w:pPr>
+    </w:p>
+    <w:p>
+      <w:pPr>
+        <w:rPr>
+          <w:lang w:val="en-GB"/>
+        </w:rPr>
+      </w:pPr>
+    </w:p>
+    <w:p>
+      <w:pPr>
+        <w:rPr>
+          <w:lang w:val="en-GB"/>
+        </w:rPr>
+      </w:pPr>
+    </w:p>
+    <w:p>
+      <w:pPr>
+        <w:rPr>
+          <w:lang w:val="en-GB"/>
+        </w:rPr>
+      </w:pPr>
+    </w:p>
+    <w:p>
+      <w:pPr>
+        <w:rPr>
+          <w:lang w:val="en-GB"/>
+        </w:rPr>
+      </w:pPr>
+    </w:p>
+    <w:p>
+      <w:pPr>
+        <w:rPr>
+          <w:lang w:val="en-GB"/>
+        </w:rPr>
+      </w:pPr>
+    </w:p>
+    <w:p>
+      <w:pPr>
+        <w:rPr>
+          <w:lang w:val="en-GB"/>
+        </w:rPr>
+      </w:pPr>
+    </w:p>
+    <w:p>
+      <w:pPr>
+        <w:rPr>
+          <w:lang w:val="en-GB"/>
+        </w:rPr>
+      </w:pPr>
+    </w:p>
+    <w:p>
+      <w:pPr>
+        <w:rPr>
+          <w:lang w:val="en-GB"/>
+        </w:rPr>
+      </w:pPr>
+    </w:p>
+    <w:p>
+      <w:pPr>
+        <w:rPr>
+          <w:lang w:val="en-GB"/>
+        </w:rPr>
+      </w:pPr>
+      <w:r>
+        <w:rPr>
+          <w:lang w:val="en-GB"/>
+        </w:rPr>
+        <w:t xml:space="preserve">Date: </w:t>
+      </w:r>
+      <w:r>
+        <w:rPr>
+          <w:b/>
+          <w:lang w:val="en-GB"/>
+        </w:rPr>
+        <w:t>03</w:t>
+      </w:r>
+      <w:r>
+        <w:rPr>
+          <w:b/>
+          <w:lang w:val="en-GB"/>
+        </w:rPr>
+        <w:t>/</w:t>
+      </w:r>
+      <w:r>
+        <w:rPr>
+          <w:b/>
+          <w:lang w:val="en-GB"/>
+        </w:rPr>
+        <w:t>02</w:t>
+      </w:r>
+      <w:r>
+        <w:rPr>
+          <w:b/>
+          <w:lang w:val="en-GB"/>
+        </w:rPr>
+        <w:t>-1</w:t>
+      </w:r>
+      <w:r>
+        <w:rPr>
+          <w:b/>
+          <w:lang w:val="en-GB"/>
+        </w:rPr>
+        <w:t>1</w:t>
+      </w:r>
+    </w:p>
+    <w:p>
+      <w:pPr>
+        <w:rPr>
+          <w:lang w:val="en-GB"/>
+        </w:rPr>
+      </w:pPr>
+      <w:r>
+        <w:rPr>
+          <w:lang w:val="en-GB"/>
+        </w:rPr>
+        <w:t>Advisor: Kim</w:t>
+      </w:r>
+    </w:p>
+    <w:p>
+      <w:pPr>
+        <w:rPr>
+          <w:lang w:val="en-GB"/>
+        </w:rPr>
+      </w:pPr>
+      <w:r>
+        <w:rPr>
+          <w:lang w:val="en-GB"/>
+        </w:rPr>
+        <w:t xml:space="preserve">Project participants: </w:t>
+      </w:r>
+      <w:r>
+        <w:rPr>
+          <w:lang w:val="en-GB"/>
+        </w:rPr>
+        <w:tab/>
+      </w:r>
+    </w:p>
+    <w:p>
+      <w:pPr>
+        <w:rPr>
+          <w:lang w:val="en-GB"/>
+        </w:rPr>
+      </w:pPr>
+      <w:r>
+        <w:rPr>
+          <w:lang w:val="en-GB"/>
+        </w:rPr>
+        <w:tab/>
+      </w:r>
+      <w:r>
+        <w:rPr>
+          <w:lang w:val="en-GB"/>
+        </w:rPr>
+        <w:tab/>
+      </w:r>
+    </w:p>
+    <w:p>
+      <w:pPr>
+        <w:rPr>
+          <w:lang w:val="en-GB"/>
+        </w:rPr>
+      </w:pPr>
+      <w:r>
+        <w:rPr>
+          <w:lang w:val="en-GB"/>
+        </w:rPr>
+        <w:tab/>
+      </w:r>
+      <w:r>
+        <w:rPr>
+          <w:lang w:val="en-GB"/>
+        </w:rPr>
+        <w:tab/>
+      </w:r>
+    </w:p>
+    <w:p>
+      <w:pPr>
+        <w:rPr>
+          <w:b/>
+          <w:lang w:val="en-GB"/>
+        </w:rPr>
+      </w:pPr>
+      <w:r>
+        <w:rPr>
+          <w:lang w:val="en-GB"/>
+        </w:rPr>
+        <w:t xml:space="preserve">Revision: </w:t>
+      </w:r>
+      <w:r>
+        <w:rPr>
+          <w:b/>
+          <w:lang w:val="en-GB"/>
+        </w:rPr>
+        <w:t>A</w:t>
+      </w:r>
+    </w:p>
+    <w:p>
+      <w:pPr>
+        <w:spacing w:line="240" w:lineRule="auto"/>
+        <w:contextualSpacing w:val="0"/>
+        <w:rPr>
+          <w:rFonts w:ascii="Arial" w:eastAsia="Times New Roman" w:hAnsi="Arial" w:cs="Arial"/>
+          <w:i/>
+          <w:iCs/>
+          <w:color w:val="000000"/>
+          <w:sz w:val="20"/>
+          <w:szCs w:val="20"/>
+          <w:lang w:val="en-GB" w:eastAsia="da-DK"/>
+        </w:rPr>
+      </w:pPr>
+      <w:r>
+        <w:rPr>
+          <w:lang w:val="en-GB"/>
+        </w:rPr>
+        <w:t xml:space="preserve">Document ID: </w:t>
+      </w:r>
+      <w:r>
+        <w:rPr>
+          <w:b/>
+          <w:lang w:val="en-GB"/>
+        </w:rPr>
+        <w:t>PRODDESK</w:t>
+      </w:r>
+    </w:p>
+    <w:p>
+      <w:pPr>
         <w:pStyle w:val="Overskrift1"/>
         <w:rPr>
           <w:lang w:val="en-US"/>
@@ -13,6 +387,13 @@
         <w:rPr>
           <w:lang w:val="en-US"/>
         </w:rPr>
+        <w:br w:type="page"/>
+      </w:r>
+      <w:r>
+        <w:rPr>
+          <w:lang w:val="en-US"/>
+        </w:rPr>
+        <w:lastRenderedPageBreak/>
         <w:t>Scope and Objective</w:t>
       </w:r>
     </w:p>
@@ -1545,10 +1926,10 @@
       </w:pPr>
       <w:r>
         <w:object w:dxaOrig="12254" w:dyaOrig="3173">
-          <v:shape id="_x0000_i1027" type="#_x0000_t75" style="width:477.75pt;height:122.25pt" o:ole="">
+          <v:shape id="_x0000_i1028" type="#_x0000_t75" style="width:481.5pt;height:124.5pt" o:ole="">
             <v:imagedata r:id="rId7" o:title=""/>
           </v:shape>
-          <o:OLEObject Type="Embed" ProgID="Visio.Drawing.11" ShapeID="_x0000_i1027" DrawAspect="Content" ObjectID="_1358271906" r:id="rId8"/>
+          <o:OLEObject Type="Embed" ProgID="Visio.Drawing.11" ShapeID="_x0000_i1028" DrawAspect="Content" ObjectID="_1358273597" r:id="rId8"/>
         </w:object>
       </w:r>
     </w:p>
@@ -1609,28 +1990,12 @@
           <w:lang w:val="en-US"/>
         </w:rPr>
       </w:pPr>
-    </w:p>
-    <w:p>
-      <w:pPr>
-        <w:pStyle w:val="Overskrift1"/>
-        <w:rPr>
-          <w:lang w:val="en-US"/>
-        </w:rPr>
-        <w:sectPr>
-          <w:pgSz w:w="11906" w:h="16838"/>
-          <w:pgMar w:top="1701" w:right="1134" w:bottom="1701" w:left="1134" w:header="708" w:footer="708" w:gutter="0"/>
-          <w:cols w:space="708"/>
-          <w:docGrid w:linePitch="360"/>
-        </w:sectPr>
-      </w:pPr>
-    </w:p>
-    <w:p>
-      <w:pPr>
-        <w:pStyle w:val="Overskrift1"/>
-        <w:rPr>
-          <w:lang w:val="en-US"/>
-        </w:rPr>
-      </w:pPr>
+      <w:r>
+        <w:rPr>
+          <w:lang w:val="en-US"/>
+        </w:rPr>
+        <w:br w:type="page"/>
+      </w:r>
       <w:r>
         <w:rPr>
           <w:lang w:val="en-US"/>
@@ -1646,123 +2011,13 @@
       </w:pPr>
       <w:r>
         <w:object w:dxaOrig="18924" w:dyaOrig="6621">
-          <v:shape id="_x0000_i1028" type="#_x0000_t75" style="width:662.25pt;height:234.75pt" o:ole="">
+          <v:shape id="_x0000_i1027" type="#_x0000_t75" style="width:481.5pt;height:168.75pt" o:ole="">
             <v:imagedata r:id="rId9" o:title=""/>
           </v:shape>
-          <o:OLEObject Type="Embed" ProgID="Visio.Drawing.11" ShapeID="_x0000_i1028" DrawAspect="Content" ObjectID="_1358271907" r:id="rId10"/>
+          <o:OLEObject Type="Embed" ProgID="Visio.Drawing.11" ShapeID="_x0000_i1027" DrawAspect="Content" ObjectID="_1358273598" r:id="rId10"/>
         </w:object>
       </w:r>
     </w:p>
-    <w:tbl>
-      <w:tblPr>
-        <w:tblpPr w:leftFromText="141" w:rightFromText="141" w:vertAnchor="text" w:horzAnchor="margin" w:tblpY="463"/>
-        <w:tblW w:w="0" w:type="auto"/>
-        <w:tblBorders>
-          <w:top w:val="single" w:sz="4" w:space="0" w:color="auto"/>
-          <w:left w:val="single" w:sz="4" w:space="0" w:color="auto"/>
-          <w:bottom w:val="single" w:sz="4" w:space="0" w:color="auto"/>
-          <w:right w:val="single" w:sz="4" w:space="0" w:color="auto"/>
-          <w:insideH w:val="single" w:sz="4" w:space="0" w:color="auto"/>
-          <w:insideV w:val="single" w:sz="4" w:space="0" w:color="auto"/>
-        </w:tblBorders>
-        <w:tblLook w:val="01E0"/>
-      </w:tblPr>
-      <w:tblGrid>
-        <w:gridCol w:w="2311"/>
-        <w:gridCol w:w="1156"/>
-        <w:gridCol w:w="1760"/>
-      </w:tblGrid>
-      <w:tr>
-        <w:trPr>
-          <w:trHeight w:val="528"/>
-        </w:trPr>
-        <w:tc>
-          <w:tcPr>
-            <w:tcW w:w="0" w:type="auto"/>
-          </w:tcPr>
-          <w:p>
-            <w:r>
-              <w:t>Fil-version information:</w:t>
-            </w:r>
-          </w:p>
-          <w:p>
-            <w:r>
-              <w:t>Document</w:t>
-            </w:r>
-          </w:p>
-        </w:tc>
-        <w:tc>
-          <w:tcPr>
-            <w:tcW w:w="1156" w:type="dxa"/>
-          </w:tcPr>
-          <w:p>
-            <w:r>
-              <w:t>Version</w:t>
-            </w:r>
-          </w:p>
-        </w:tc>
-        <w:tc>
-          <w:tcPr>
-            <w:tcW w:w="1760" w:type="dxa"/>
-          </w:tcPr>
-          <w:p/>
-        </w:tc>
-      </w:tr>
-      <w:tr>
-        <w:trPr>
-          <w:trHeight w:val="575"/>
-        </w:trPr>
-        <w:tc>
-          <w:tcPr>
-            <w:tcW w:w="0" w:type="auto"/>
-          </w:tcPr>
-          <w:p>
-            <w:r>
-              <w:t>SRS</w:t>
-            </w:r>
-          </w:p>
-        </w:tc>
-        <w:tc>
-          <w:tcPr>
-            <w:tcW w:w="1156" w:type="dxa"/>
-          </w:tcPr>
-          <w:p>
-            <w:r>
-              <w:t>v.1.02</w:t>
-            </w:r>
-          </w:p>
-        </w:tc>
-        <w:tc>
-          <w:tcPr>
-            <w:tcW w:w="1760" w:type="dxa"/>
-          </w:tcPr>
-          <w:p/>
-        </w:tc>
-      </w:tr>
-      <w:tr>
-        <w:trPr>
-          <w:trHeight w:val="590"/>
-        </w:trPr>
-        <w:tc>
-          <w:tcPr>
-            <w:tcW w:w="0" w:type="auto"/>
-          </w:tcPr>
-          <w:p/>
-        </w:tc>
-        <w:tc>
-          <w:tcPr>
-            <w:tcW w:w="1156" w:type="dxa"/>
-          </w:tcPr>
-          <w:p/>
-        </w:tc>
-        <w:tc>
-          <w:tcPr>
-            <w:tcW w:w="1760" w:type="dxa"/>
-          </w:tcPr>
-          <w:p/>
-        </w:tc>
-      </w:tr>
-    </w:tbl>
     <w:p>
       <w:pPr>
         <w:pStyle w:val="Listeafsnit"/>
@@ -1772,22 +2027,16 @@
     <w:p>
       <w:pPr>
         <w:pStyle w:val="Overskrift1"/>
-        <w:sectPr>
-          <w:pgSz w:w="16838" w:h="11906" w:orient="landscape"/>
-          <w:pgMar w:top="1134" w:right="1701" w:bottom="1134" w:left="1701" w:header="708" w:footer="708" w:gutter="0"/>
-          <w:cols w:space="708"/>
-          <w:docGrid w:linePitch="360"/>
-        </w:sectPr>
-      </w:pPr>
-    </w:p>
-    <w:p>
-      <w:pPr>
-        <w:pStyle w:val="Overskrift1"/>
-      </w:pPr>
+      </w:pPr>
+      <w:r>
+        <w:br w:type="page"/>
+      </w:r>
+      <w:proofErr w:type="spellStart"/>
       <w:r>
         <w:lastRenderedPageBreak/>
         <w:t>Refrences</w:t>
       </w:r>
+      <w:proofErr w:type="spellEnd"/>
     </w:p>
     <w:tbl>
       <w:tblPr>
@@ -2513,7 +2762,7 @@
     <w:lsdException w:name="toc 8" w:locked="1" w:semiHidden="0" w:uiPriority="0" w:unhideWhenUsed="0"/>
     <w:lsdException w:name="toc 9" w:locked="1" w:semiHidden="0" w:uiPriority="0" w:unhideWhenUsed="0"/>
     <w:lsdException w:name="caption" w:locked="1" w:uiPriority="0" w:qFormat="1"/>
-    <w:lsdException w:name="Title" w:locked="1" w:semiHidden="0" w:uiPriority="0" w:unhideWhenUsed="0" w:qFormat="1"/>
+    <w:lsdException w:name="Title" w:locked="1" w:semiHidden="0" w:unhideWhenUsed="0" w:qFormat="1"/>
     <w:lsdException w:name="Default Paragraph Font" w:locked="1" w:semiHidden="0" w:uiPriority="0" w:unhideWhenUsed="0"/>
     <w:lsdException w:name="Subtitle" w:locked="1" w:semiHidden="0" w:uiPriority="0" w:unhideWhenUsed="0" w:qFormat="1"/>
     <w:lsdException w:name="Strong" w:locked="1" w:semiHidden="0" w:uiPriority="0" w:unhideWhenUsed="0" w:qFormat="1"/>
@@ -2752,6 +3001,46 @@
         <w:right w:w="108" w:type="dxa"/>
       </w:tblCellMar>
     </w:tblPr>
+  </w:style>
+  <w:style w:type="paragraph" w:styleId="Titel">
+    <w:name w:val="Title"/>
+    <w:basedOn w:val="Normal"/>
+    <w:next w:val="Normal"/>
+    <w:link w:val="TitelTegn"/>
+    <w:uiPriority w:val="99"/>
+    <w:qFormat/>
+    <w:locked/>
+    <w:rsid w:val="00AE725A"/>
+    <w:pPr>
+      <w:pBdr>
+        <w:bottom w:val="single" w:sz="8" w:space="4" w:color="4F81BD"/>
+      </w:pBdr>
+      <w:spacing w:after="300" w:line="240" w:lineRule="auto"/>
+    </w:pPr>
+    <w:rPr>
+      <w:rFonts w:ascii="Cambria" w:eastAsia="SimSun" w:hAnsi="Cambria"/>
+      <w:color w:val="17365D"/>
+      <w:spacing w:val="5"/>
+      <w:kern w:val="28"/>
+      <w:sz w:val="52"/>
+      <w:szCs w:val="52"/>
+    </w:rPr>
+  </w:style>
+  <w:style w:type="character" w:customStyle="1" w:styleId="TitelTegn">
+    <w:name w:val="Titel Tegn"/>
+    <w:basedOn w:val="Standardskrifttypeiafsnit"/>
+    <w:link w:val="Titel"/>
+    <w:uiPriority w:val="99"/>
+    <w:rsid w:val="00AE725A"/>
+    <w:rPr>
+      <w:rFonts w:ascii="Cambria" w:eastAsia="SimSun" w:hAnsi="Cambria"/>
+      <w:color w:val="17365D"/>
+      <w:spacing w:val="5"/>
+      <w:kern w:val="28"/>
+      <w:sz w:val="52"/>
+      <w:szCs w:val="52"/>
+      <w:lang w:eastAsia="en-US"/>
+    </w:rPr>
   </w:style>
 </w:styles>
 </file>

--- a/syseng_hwco/proj/Artifact/Doc/Project description.docx
+++ b/syseng_hwco/proj/Artifact/Doc/Project description.docx
@@ -269,6 +269,22 @@
         </w:rPr>
         <w:t>Advisor: Kim</w:t>
       </w:r>
+      <w:r>
+        <w:rPr>
+          <w:lang w:val="en-GB"/>
+        </w:rPr>
+        <w:t xml:space="preserve"> </w:t>
+      </w:r>
+      <w:r>
+        <w:rPr>
+          <w:rStyle w:val="apple-style-span"/>
+          <w:rFonts w:ascii="Arial" w:hAnsi="Arial" w:cs="Arial"/>
+          <w:color w:val="000000"/>
+          <w:sz w:val="20"/>
+          <w:szCs w:val="20"/>
+        </w:rPr>
+        <w:t>Bjerge</w:t>
+      </w:r>
     </w:p>
     <w:p>
       <w:pPr>
@@ -288,6 +304,49 @@
         </w:rPr>
         <w:tab/>
       </w:r>
+      <w:r>
+        <w:rPr>
+          <w:lang w:val="en-GB"/>
+        </w:rPr>
+        <w:t xml:space="preserve">Jørgen </w:t>
+      </w:r>
+      <w:proofErr w:type="spellStart"/>
+      <w:r>
+        <w:rPr>
+          <w:lang w:val="en-GB"/>
+        </w:rPr>
+        <w:t>Vrou</w:t>
+      </w:r>
+      <w:proofErr w:type="spellEnd"/>
+      <w:r>
+        <w:rPr>
+          <w:lang w:val="en-GB"/>
+        </w:rPr>
+        <w:t xml:space="preserve"> Hansen</w:t>
+      </w:r>
+      <w:r>
+        <w:rPr>
+          <w:lang w:val="en-GB"/>
+        </w:rPr>
+        <w:t xml:space="preserve"> (</w:t>
+      </w:r>
+      <w:r>
+        <w:rPr>
+          <w:rStyle w:val="apple-style-span"/>
+          <w:rFonts w:ascii="Arial" w:hAnsi="Arial" w:cs="Arial"/>
+          <w:color w:val="000000"/>
+          <w:sz w:val="20"/>
+          <w:szCs w:val="20"/>
+          <w:lang w:val="en-US"/>
+        </w:rPr>
+        <w:t>20042728</w:t>
+      </w:r>
+      <w:r>
+        <w:rPr>
+          <w:lang w:val="en-GB"/>
+        </w:rPr>
+        <w:t>)</w:t>
+      </w:r>
     </w:p>
     <w:p>
       <w:pPr>
@@ -307,6 +366,51 @@
         </w:rPr>
         <w:tab/>
       </w:r>
+      <w:proofErr w:type="spellStart"/>
+      <w:r>
+        <w:rPr>
+          <w:lang w:val="en-GB"/>
+        </w:rPr>
+        <w:t>Saiid</w:t>
+      </w:r>
+      <w:proofErr w:type="spellEnd"/>
+      <w:r>
+        <w:rPr>
+          <w:lang w:val="en-GB"/>
+        </w:rPr>
+        <w:t xml:space="preserve"> Shah </w:t>
+      </w:r>
+      <w:proofErr w:type="spellStart"/>
+      <w:r>
+        <w:rPr>
+          <w:lang w:val="en-GB"/>
+        </w:rPr>
+        <w:t>Alizadeh</w:t>
+      </w:r>
+      <w:proofErr w:type="spellEnd"/>
+      <w:r>
+        <w:rPr>
+          <w:lang w:val="en-GB"/>
+        </w:rPr>
+        <w:t xml:space="preserve"> (</w:t>
+      </w:r>
+      <w:r>
+        <w:rPr>
+          <w:rStyle w:val="apple-style-span"/>
+          <w:rFonts w:ascii="Arial" w:hAnsi="Arial" w:cs="Arial"/>
+          <w:color w:val="000000"/>
+          <w:sz w:val="20"/>
+          <w:szCs w:val="20"/>
+          <w:lang w:val="en-US"/>
+        </w:rPr>
+        <w:t>19963592</w:t>
+      </w:r>
+      <w:r>
+        <w:rPr>
+          <w:lang w:val="en-GB"/>
+        </w:rPr>
+        <w:t>)</w:t>
+      </w:r>
     </w:p>
     <w:p>
       <w:pPr>
@@ -325,6 +429,40 @@
           <w:lang w:val="en-GB"/>
         </w:rPr>
         <w:tab/>
+      </w:r>
+      <w:r>
+        <w:rPr>
+          <w:lang w:val="en-GB"/>
+        </w:rPr>
+        <w:t xml:space="preserve">Anders </w:t>
+      </w:r>
+      <w:proofErr w:type="spellStart"/>
+      <w:r>
+        <w:rPr>
+          <w:lang w:val="en-GB"/>
+        </w:rPr>
+        <w:t>Hvidgaard</w:t>
+      </w:r>
+      <w:proofErr w:type="spellEnd"/>
+      <w:r>
+        <w:rPr>
+          <w:lang w:val="en-GB"/>
+        </w:rPr>
+        <w:t xml:space="preserve"> </w:t>
+      </w:r>
+      <w:proofErr w:type="spellStart"/>
+      <w:r>
+        <w:rPr>
+          <w:lang w:val="en-GB"/>
+        </w:rPr>
+        <w:t>Poder</w:t>
+      </w:r>
+      <w:proofErr w:type="spellEnd"/>
+      <w:r>
+        <w:rPr>
+          <w:lang w:val="en-GB"/>
+        </w:rPr>
+        <w:t xml:space="preserve"> (19951439)</w:t>
       </w:r>
     </w:p>
     <w:p>
@@ -1929,7 +2067,7 @@
           <v:shape id="_x0000_i1028" type="#_x0000_t75" style="width:481.5pt;height:124.5pt" o:ole="">
             <v:imagedata r:id="rId7" o:title=""/>
           </v:shape>
-          <o:OLEObject Type="Embed" ProgID="Visio.Drawing.11" ShapeID="_x0000_i1028" DrawAspect="Content" ObjectID="_1358273597" r:id="rId8"/>
+          <o:OLEObject Type="Embed" ProgID="Visio.Drawing.11" ShapeID="_x0000_i1028" DrawAspect="Content" ObjectID="_1358273969" r:id="rId8"/>
         </w:object>
       </w:r>
     </w:p>
@@ -2014,7 +2152,7 @@
           <v:shape id="_x0000_i1027" type="#_x0000_t75" style="width:481.5pt;height:168.75pt" o:ole="">
             <v:imagedata r:id="rId9" o:title=""/>
           </v:shape>
-          <o:OLEObject Type="Embed" ProgID="Visio.Drawing.11" ShapeID="_x0000_i1027" DrawAspect="Content" ObjectID="_1358273598" r:id="rId10"/>
+          <o:OLEObject Type="Embed" ProgID="Visio.Drawing.11" ShapeID="_x0000_i1027" DrawAspect="Content" ObjectID="_1358273970" r:id="rId10"/>
         </w:object>
       </w:r>
     </w:p>
@@ -3042,6 +3180,11 @@
       <w:lang w:eastAsia="en-US"/>
     </w:rPr>
   </w:style>
+  <w:style w:type="character" w:customStyle="1" w:styleId="apple-style-span">
+    <w:name w:val="apple-style-span"/>
+    <w:basedOn w:val="Standardskrifttypeiafsnit"/>
+    <w:rsid w:val="004412C4"/>
+  </w:style>
 </w:styles>
 </file>
 

--- a/syseng_hwco/proj/Artifact/Doc/Project description.docx
+++ b/syseng_hwco/proj/Artifact/Doc/Project description.docx
@@ -77,7 +77,7 @@
     </w:p>
     <w:p>
       <w:pPr>
-        <w:pStyle w:val="Titel"/>
+        <w:pStyle w:val="Title"/>
         <w:rPr>
           <w:rFonts w:ascii="Calibri" w:hAnsi="Calibri"/>
           <w:b/>
@@ -267,13 +267,7 @@
         <w:rPr>
           <w:lang w:val="en-GB"/>
         </w:rPr>
-        <w:t>Advisor: Kim</w:t>
-      </w:r>
-      <w:r>
-        <w:rPr>
-          <w:lang w:val="en-GB"/>
-        </w:rPr>
-        <w:t xml:space="preserve"> </w:t>
+        <w:t xml:space="preserve">Advisor: Kim </w:t>
       </w:r>
       <w:r>
         <w:rPr>
@@ -282,6 +276,7 @@
           <w:color w:val="000000"/>
           <w:sz w:val="20"/>
           <w:szCs w:val="20"/>
+          <w:lang w:val="en-GB"/>
         </w:rPr>
         <w:t>Bjerge</w:t>
       </w:r>
@@ -304,26 +299,14 @@
         </w:rPr>
         <w:tab/>
       </w:r>
-      <w:r>
-        <w:rPr>
-          <w:lang w:val="en-GB"/>
-        </w:rPr>
-        <w:t xml:space="preserve">Jørgen </w:t>
-      </w:r>
-      <w:proofErr w:type="spellStart"/>
-      <w:r>
-        <w:rPr>
-          <w:lang w:val="en-GB"/>
-        </w:rPr>
-        <w:t>Vrou</w:t>
-      </w:r>
-      <w:proofErr w:type="spellEnd"/>
-      <w:r>
-        <w:rPr>
-          <w:lang w:val="en-GB"/>
-        </w:rPr>
-        <w:t xml:space="preserve"> Hansen</w:t>
-      </w:r>
+      <w:smartTag w:uri="urn:schemas-microsoft-com:office:smarttags" w:element="PersonName">
+        <w:r>
+          <w:rPr>
+            <w:lang w:val="en-GB"/>
+          </w:rPr>
+          <w:t>Jørgen Vrou Hansen</w:t>
+        </w:r>
+      </w:smartTag>
       <w:r>
         <w:rPr>
           <w:lang w:val="en-GB"/>
@@ -366,28 +349,12 @@
         </w:rPr>
         <w:tab/>
       </w:r>
-      <w:proofErr w:type="spellStart"/>
-      <w:r>
-        <w:rPr>
-          <w:lang w:val="en-GB"/>
-        </w:rPr>
-        <w:t>Saiid</w:t>
-      </w:r>
-      <w:proofErr w:type="spellEnd"/>
-      <w:r>
-        <w:rPr>
-          <w:lang w:val="en-GB"/>
-        </w:rPr>
-        <w:t xml:space="preserve"> Shah </w:t>
-      </w:r>
-      <w:proofErr w:type="spellStart"/>
-      <w:r>
-        <w:rPr>
-          <w:lang w:val="en-GB"/>
-        </w:rPr>
-        <w:t>Alizadeh</w:t>
-      </w:r>
-      <w:proofErr w:type="spellEnd"/>
+      <w:r>
+        <w:rPr>
+          <w:lang w:val="en-GB"/>
+        </w:rPr>
+        <w:t>Saiid Shah Alizadeh</w:t>
+      </w:r>
       <w:r>
         <w:rPr>
           <w:lang w:val="en-GB"/>
@@ -429,40 +396,7 @@
           <w:lang w:val="en-GB"/>
         </w:rPr>
         <w:tab/>
-      </w:r>
-      <w:r>
-        <w:rPr>
-          <w:lang w:val="en-GB"/>
-        </w:rPr>
-        <w:t xml:space="preserve">Anders </w:t>
-      </w:r>
-      <w:proofErr w:type="spellStart"/>
-      <w:r>
-        <w:rPr>
-          <w:lang w:val="en-GB"/>
-        </w:rPr>
-        <w:t>Hvidgaard</w:t>
-      </w:r>
-      <w:proofErr w:type="spellEnd"/>
-      <w:r>
-        <w:rPr>
-          <w:lang w:val="en-GB"/>
-        </w:rPr>
-        <w:t xml:space="preserve"> </w:t>
-      </w:r>
-      <w:proofErr w:type="spellStart"/>
-      <w:r>
-        <w:rPr>
-          <w:lang w:val="en-GB"/>
-        </w:rPr>
-        <w:t>Poder</w:t>
-      </w:r>
-      <w:proofErr w:type="spellEnd"/>
-      <w:r>
-        <w:rPr>
-          <w:lang w:val="en-GB"/>
-        </w:rPr>
-        <w:t xml:space="preserve"> (19951439)</w:t>
+        <w:t>Anders Hvidgaard Poder (19951439)</w:t>
       </w:r>
     </w:p>
     <w:p>
@@ -491,7 +425,7 @@
         <w:spacing w:line="240" w:lineRule="auto"/>
         <w:contextualSpacing w:val="0"/>
         <w:rPr>
-          <w:rFonts w:ascii="Arial" w:eastAsia="Times New Roman" w:hAnsi="Arial" w:cs="Arial"/>
+          <w:rFonts w:ascii="Arial" w:hAnsi="Arial" w:cs="Arial"/>
           <w:i/>
           <w:iCs/>
           <w:color w:val="000000"/>
@@ -511,12 +445,12 @@
           <w:b/>
           <w:lang w:val="en-GB"/>
         </w:rPr>
-        <w:t>PRODDESK</w:t>
-      </w:r>
-    </w:p>
-    <w:p>
-      <w:pPr>
-        <w:pStyle w:val="Overskrift1"/>
+        <w:t>PRODDESC</w:t>
+      </w:r>
+    </w:p>
+    <w:p>
+      <w:pPr>
+        <w:pStyle w:val="Heading1"/>
         <w:rPr>
           <w:lang w:val="en-US"/>
         </w:rPr>
@@ -531,7 +465,6 @@
         <w:rPr>
           <w:lang w:val="en-US"/>
         </w:rPr>
-        <w:lastRenderedPageBreak/>
         <w:t>Scope and Objective</w:t>
       </w:r>
     </w:p>
@@ -552,33 +485,7 @@
         <w:rPr>
           <w:lang w:val="en-US"/>
         </w:rPr>
-        <w:t xml:space="preserve">The primary objective for this project is to analyze </w:t>
-      </w:r>
-      <w:proofErr w:type="gramStart"/>
-      <w:r>
-        <w:rPr>
-          <w:lang w:val="en-US"/>
-        </w:rPr>
-        <w:t>an architecture</w:t>
-      </w:r>
-      <w:proofErr w:type="gramEnd"/>
-      <w:r>
-        <w:rPr>
-          <w:lang w:val="en-US"/>
-        </w:rPr>
-        <w:t xml:space="preserve"> from a specification and map </w:t>
-      </w:r>
-      <w:r>
-        <w:rPr>
-          <w:lang w:val="en-US"/>
-        </w:rPr>
-        <w:t>this architectural</w:t>
-      </w:r>
-      <w:r>
-        <w:rPr>
-          <w:lang w:val="en-US"/>
-        </w:rPr>
-        <w:t xml:space="preserve"> solution to a selected platform. The architectural solution will contain a simulation of the most important modules.  Design space exploration, partitioned technique and profiling </w:t>
+        <w:t xml:space="preserve">The primary objective for this project is to analyze an architecture from a specification and map this architectural solution to a selected platform. The architectural solution will contain a simulation of the most important modules.  Design space exploration, partitioned technique and profiling </w:t>
       </w:r>
       <w:r>
         <w:rPr>
@@ -608,23 +515,151 @@
           <w:i/>
           <w:lang w:val="en-GB"/>
         </w:rPr>
-        <w:t>[</w:t>
-      </w:r>
-      <w:proofErr w:type="spellStart"/>
+        <w:t>[Gajski]</w:t>
+      </w:r>
+      <w:r>
+        <w:rPr>
+          <w:lang w:val="en-US"/>
+        </w:rPr>
+        <w:fldChar w:fldCharType="end"/>
+      </w:r>
+      <w:r>
+        <w:rPr>
+          <w:lang w:val="en-US"/>
+        </w:rPr>
+        <w:t xml:space="preserve"> will be used in order to archive the best trade-off between cost, performance and dependability. Some of these quality constraints riposte each other, and therefore it is essential that the architecture reflects the quality attribute which is most important for the defined product. </w:t>
+      </w:r>
+    </w:p>
+    <w:p>
+      <w:pPr>
+        <w:rPr>
+          <w:lang w:val="en-US"/>
+        </w:rPr>
+      </w:pPr>
+    </w:p>
+    <w:p>
+      <w:pPr>
+        <w:rPr>
+          <w:lang w:val="en-US"/>
+        </w:rPr>
+      </w:pPr>
+      <w:r>
+        <w:rPr>
+          <w:lang w:val="en-US"/>
+        </w:rPr>
+        <w:t xml:space="preserve">Stakeholders always want a dependable system, which perform the best and cost the least. Ours objective will be to find the best platform that fulfills the stakeholders requirements. Therefore different platform architecture will be considered including MIPS and FPGA, and each platform will be analyzed to archive the best trade-off between system quality attributes defined by the stakeholders. </w:t>
+      </w:r>
+    </w:p>
+    <w:p>
+      <w:pPr>
+        <w:rPr>
+          <w:lang w:val="en-US"/>
+        </w:rPr>
+      </w:pPr>
+    </w:p>
+    <w:p>
+      <w:pPr>
+        <w:rPr>
+          <w:lang w:val="en-US"/>
+        </w:rPr>
+      </w:pPr>
+      <w:r>
+        <w:rPr>
+          <w:lang w:val="en-US"/>
+        </w:rPr>
+        <w:t xml:space="preserve">As this project has a limited time schedule, the architectural design and implementation will focus on modeling at the (Timed) TLM level in SystemC. These simulations will also be used as proof of concept, and the further syntheses from behavior to structure as defined by </w:t>
+      </w:r>
+      <w:r>
+        <w:rPr>
+          <w:lang w:val="en-US"/>
+        </w:rPr>
+        <w:fldChar w:fldCharType="begin"/>
+      </w:r>
+      <w:r>
+        <w:rPr>
+          <w:lang w:val="en-US"/>
+        </w:rPr>
+        <w:instrText xml:space="preserve"> REF Gajski \h </w:instrText>
+      </w:r>
+      <w:r>
+        <w:rPr>
+          <w:lang w:val="en-US"/>
+        </w:rPr>
+      </w:r>
+      <w:r>
+        <w:rPr>
+          <w:lang w:val="en-US"/>
+        </w:rPr>
+        <w:fldChar w:fldCharType="separate"/>
+      </w:r>
       <w:r>
         <w:rPr>
           <w:i/>
           <w:lang w:val="en-GB"/>
         </w:rPr>
-        <w:t>Gajski</w:t>
-      </w:r>
-      <w:proofErr w:type="spellEnd"/>
+        <w:t>[Gajski]</w:t>
+      </w:r>
+      <w:r>
+        <w:rPr>
+          <w:lang w:val="en-US"/>
+        </w:rPr>
+        <w:fldChar w:fldCharType="end"/>
+      </w:r>
+      <w:r>
+        <w:rPr>
+          <w:lang w:val="en-US"/>
+        </w:rPr>
+        <w:t xml:space="preserve">. As mentioned above the project has limited time schedule, and therefore only the most important steps in the syntheses will be described. </w:t>
+      </w:r>
+    </w:p>
+    <w:p>
+      <w:pPr>
+        <w:rPr>
+          <w:lang w:val="en-US"/>
+        </w:rPr>
+      </w:pPr>
+    </w:p>
+    <w:p>
+      <w:pPr>
+        <w:rPr>
+          <w:lang w:val="en-US"/>
+        </w:rPr>
+      </w:pPr>
+      <w:r>
+        <w:rPr>
+          <w:lang w:val="en-US"/>
+        </w:rPr>
+        <w:t xml:space="preserve">From a learning perspective, group members have indicated that a major learning area is going from higher level UML/SysML abstraction, where the overall system architecture is defined, to a specific platform. The whole syntheses from higher level abstraction to implementation and the steps needed is one of the interesting focus areas for the project, as well as risk level management </w:t>
+      </w:r>
+      <w:r>
+        <w:rPr>
+          <w:lang w:val="en-US"/>
+        </w:rPr>
+        <w:fldChar w:fldCharType="begin"/>
+      </w:r>
+      <w:r>
+        <w:rPr>
+          <w:lang w:val="en-US"/>
+        </w:rPr>
+        <w:instrText xml:space="preserve"> REF Incose \h </w:instrText>
+      </w:r>
+      <w:r>
+        <w:rPr>
+          <w:lang w:val="en-US"/>
+        </w:rPr>
+      </w:r>
+      <w:r>
+        <w:rPr>
+          <w:lang w:val="en-US"/>
+        </w:rPr>
+        <w:fldChar w:fldCharType="separate"/>
+      </w:r>
       <w:r>
         <w:rPr>
           <w:i/>
           <w:lang w:val="en-GB"/>
         </w:rPr>
-        <w:t>]</w:t>
+        <w:t>[INCOSE]</w:t>
       </w:r>
       <w:r>
         <w:rPr>
@@ -636,290 +671,12 @@
         <w:rPr>
           <w:lang w:val="en-US"/>
         </w:rPr>
-        <w:t xml:space="preserve"> will be used in order to archive the best trade-off between cost, performance and dependability. Some of these quality constraints riposte each other, and therefore it is essential that the architecture reflects the quality attribute which is most important for the defined product. </w:t>
-      </w:r>
-    </w:p>
-    <w:p>
-      <w:pPr>
-        <w:rPr>
-          <w:lang w:val="en-US"/>
-        </w:rPr>
-      </w:pPr>
-    </w:p>
-    <w:p>
-      <w:pPr>
-        <w:rPr>
-          <w:lang w:val="en-US"/>
-        </w:rPr>
-      </w:pPr>
-      <w:r>
-        <w:rPr>
-          <w:lang w:val="en-US"/>
-        </w:rPr>
-        <w:t>Stakeholders always want a dependable system, which perform the best and cost the le</w:t>
-      </w:r>
-      <w:r>
-        <w:rPr>
-          <w:lang w:val="en-US"/>
-        </w:rPr>
-        <w:t>ast</w:t>
-      </w:r>
-      <w:r>
-        <w:rPr>
-          <w:lang w:val="en-US"/>
-        </w:rPr>
-        <w:t xml:space="preserve">. Ours objective will be to find the best platform that fulfills the stakeholders requirements. Therefore different platform architecture will be considered including MIPS and FPGA, and each platform will be analyzed to archive the best trade-off between system quality attributes defined by the stakeholders. </w:t>
-      </w:r>
-    </w:p>
-    <w:p>
-      <w:pPr>
-        <w:rPr>
-          <w:lang w:val="en-US"/>
-        </w:rPr>
-      </w:pPr>
-    </w:p>
-    <w:p>
-      <w:pPr>
-        <w:rPr>
-          <w:lang w:val="en-US"/>
-        </w:rPr>
-      </w:pPr>
-      <w:r>
-        <w:rPr>
-          <w:lang w:val="en-US"/>
-        </w:rPr>
-        <w:t>As</w:t>
-      </w:r>
-      <w:r>
-        <w:rPr>
-          <w:lang w:val="en-US"/>
-        </w:rPr>
-        <w:t xml:space="preserve"> this project has </w:t>
-      </w:r>
-      <w:r>
-        <w:rPr>
-          <w:lang w:val="en-US"/>
-        </w:rPr>
-        <w:t xml:space="preserve">a </w:t>
-      </w:r>
-      <w:r>
-        <w:rPr>
-          <w:lang w:val="en-US"/>
-        </w:rPr>
-        <w:t xml:space="preserve">limited time schedule, the architectural design and implementation will focus on modeling at the </w:t>
-      </w:r>
-      <w:r>
-        <w:rPr>
-          <w:lang w:val="en-US"/>
-        </w:rPr>
-        <w:t>(</w:t>
-      </w:r>
-      <w:r>
-        <w:rPr>
-          <w:lang w:val="en-US"/>
-        </w:rPr>
-        <w:t>Timed</w:t>
-      </w:r>
-      <w:r>
-        <w:rPr>
-          <w:lang w:val="en-US"/>
-        </w:rPr>
-        <w:t>)</w:t>
-      </w:r>
-      <w:r>
-        <w:rPr>
-          <w:lang w:val="en-US"/>
-        </w:rPr>
-        <w:t xml:space="preserve"> </w:t>
-      </w:r>
-      <w:r>
-        <w:rPr>
-          <w:lang w:val="en-US"/>
-        </w:rPr>
-        <w:t xml:space="preserve">TLM level in </w:t>
-      </w:r>
-      <w:proofErr w:type="spellStart"/>
-      <w:r>
-        <w:rPr>
-          <w:lang w:val="en-US"/>
-        </w:rPr>
-        <w:t>SystemC</w:t>
-      </w:r>
-      <w:proofErr w:type="spellEnd"/>
-      <w:r>
-        <w:rPr>
-          <w:lang w:val="en-US"/>
-        </w:rPr>
-        <w:t xml:space="preserve">. These simulations will also be used as proof of concept, and the further syntheses from behavior to structure </w:t>
-      </w:r>
-      <w:r>
-        <w:rPr>
-          <w:lang w:val="en-US"/>
-        </w:rPr>
-        <w:t xml:space="preserve">as </w:t>
-      </w:r>
-      <w:r>
-        <w:rPr>
-          <w:lang w:val="en-US"/>
-        </w:rPr>
-        <w:t xml:space="preserve">defined by </w:t>
-      </w:r>
-      <w:r>
-        <w:rPr>
-          <w:lang w:val="en-US"/>
-        </w:rPr>
-        <w:fldChar w:fldCharType="begin"/>
-      </w:r>
-      <w:r>
-        <w:rPr>
-          <w:lang w:val="en-US"/>
-        </w:rPr>
-        <w:instrText xml:space="preserve"> REF Gajski \h </w:instrText>
-      </w:r>
-      <w:r>
-        <w:rPr>
-          <w:lang w:val="en-US"/>
-        </w:rPr>
-      </w:r>
-      <w:r>
-        <w:rPr>
-          <w:lang w:val="en-US"/>
-        </w:rPr>
-        <w:fldChar w:fldCharType="separate"/>
-      </w:r>
-      <w:r>
-        <w:rPr>
-          <w:i/>
-          <w:lang w:val="en-GB"/>
-        </w:rPr>
-        <w:t>[</w:t>
-      </w:r>
-      <w:proofErr w:type="spellStart"/>
-      <w:r>
-        <w:rPr>
-          <w:i/>
-          <w:lang w:val="en-GB"/>
-        </w:rPr>
-        <w:t>Gajski</w:t>
-      </w:r>
-      <w:proofErr w:type="spellEnd"/>
-      <w:r>
-        <w:rPr>
-          <w:i/>
-          <w:lang w:val="en-GB"/>
-        </w:rPr>
-        <w:t>]</w:t>
-      </w:r>
-      <w:r>
-        <w:rPr>
-          <w:lang w:val="en-US"/>
-        </w:rPr>
-        <w:fldChar w:fldCharType="end"/>
-      </w:r>
-      <w:r>
-        <w:rPr>
-          <w:lang w:val="en-US"/>
-        </w:rPr>
-        <w:t xml:space="preserve">. As mentioned above the project has limited time schedule, and therefore only the most important steps in the syntheses will be described. </w:t>
-      </w:r>
-    </w:p>
-    <w:p>
-      <w:pPr>
-        <w:rPr>
-          <w:lang w:val="en-US"/>
-        </w:rPr>
-      </w:pPr>
-    </w:p>
-    <w:p>
-      <w:pPr>
-        <w:rPr>
-          <w:lang w:val="en-US"/>
-        </w:rPr>
-      </w:pPr>
-      <w:r>
-        <w:rPr>
-          <w:lang w:val="en-US"/>
-        </w:rPr>
-        <w:t>From a learning perspective, group members have indicated that a major learning area is going from higher level UML/</w:t>
-      </w:r>
-      <w:proofErr w:type="spellStart"/>
-      <w:r>
-        <w:rPr>
-          <w:lang w:val="en-US"/>
-        </w:rPr>
-        <w:t>SysML</w:t>
-      </w:r>
-      <w:proofErr w:type="spellEnd"/>
-      <w:r>
-        <w:rPr>
-          <w:lang w:val="en-US"/>
-        </w:rPr>
-        <w:t xml:space="preserve"> abstraction</w:t>
-      </w:r>
-      <w:r>
-        <w:rPr>
-          <w:lang w:val="en-US"/>
-        </w:rPr>
-        <w:t>,</w:t>
-      </w:r>
-      <w:r>
-        <w:rPr>
-          <w:lang w:val="en-US"/>
-        </w:rPr>
-        <w:t xml:space="preserve"> where the overall system architecture is defined, to a specific platform. The whole syntheses from higher level abstraction to implementation and the steps needed is one of the interesting focus areas for the project, as well as risk level </w:t>
-      </w:r>
-      <w:r>
-        <w:rPr>
-          <w:lang w:val="en-US"/>
-        </w:rPr>
-        <w:t xml:space="preserve">management </w:t>
-      </w:r>
-      <w:r>
-        <w:rPr>
-          <w:lang w:val="en-US"/>
-        </w:rPr>
-        <w:fldChar w:fldCharType="begin"/>
-      </w:r>
-      <w:r>
-        <w:rPr>
-          <w:lang w:val="en-US"/>
-        </w:rPr>
-        <w:instrText xml:space="preserve"> REF Incose \h </w:instrText>
-      </w:r>
-      <w:r>
-        <w:rPr>
-          <w:lang w:val="en-US"/>
-        </w:rPr>
-      </w:r>
-      <w:r>
-        <w:rPr>
-          <w:lang w:val="en-US"/>
-        </w:rPr>
-        <w:fldChar w:fldCharType="separate"/>
-      </w:r>
-      <w:r>
-        <w:rPr>
-          <w:i/>
-          <w:lang w:val="en-GB"/>
-        </w:rPr>
-        <w:t>[INCOSE]</w:t>
-      </w:r>
-      <w:r>
-        <w:rPr>
-          <w:lang w:val="en-US"/>
-        </w:rPr>
-        <w:fldChar w:fldCharType="end"/>
-      </w:r>
-      <w:r>
-        <w:rPr>
-          <w:lang w:val="en-US"/>
-        </w:rPr>
         <w:t xml:space="preserve"> at higher abstraction.    </w:t>
       </w:r>
     </w:p>
     <w:p>
       <w:pPr>
-        <w:pStyle w:val="Overskrift1"/>
+        <w:pStyle w:val="Heading1"/>
         <w:rPr>
           <w:lang w:val="en-US"/>
         </w:rPr>
@@ -961,7 +718,6 @@
                 <w:b/>
               </w:rPr>
             </w:pPr>
-            <w:proofErr w:type="spellStart"/>
             <w:r>
               <w:rPr>
                 <w:b/>
@@ -974,7 +730,6 @@
               </w:rPr>
               <w:t>/Phrase</w:t>
             </w:r>
-            <w:proofErr w:type="spellEnd"/>
           </w:p>
         </w:tc>
         <w:tc>
@@ -1022,19 +777,9 @@
             <w:tcW w:w="2376" w:type="dxa"/>
           </w:tcPr>
           <w:p>
-            <w:proofErr w:type="spellStart"/>
-            <w:r>
-              <w:t>Emergency</w:t>
-            </w:r>
-            <w:proofErr w:type="spellEnd"/>
-            <w:r>
-              <w:t xml:space="preserve"> </w:t>
-            </w:r>
-            <w:proofErr w:type="spellStart"/>
-            <w:r>
-              <w:t>call</w:t>
-            </w:r>
-            <w:proofErr w:type="spellEnd"/>
+            <w:r>
+              <w:t>Emergency call</w:t>
+            </w:r>
           </w:p>
         </w:tc>
         <w:tc>
@@ -1074,21 +819,8 @@
             <w:tcW w:w="2376" w:type="dxa"/>
           </w:tcPr>
           <w:p>
-            <w:proofErr w:type="spellStart"/>
-            <w:r>
-              <w:t>Emergency</w:t>
-            </w:r>
-            <w:proofErr w:type="spellEnd"/>
-            <w:r>
-              <w:t xml:space="preserve"> </w:t>
-            </w:r>
-            <w:proofErr w:type="spellStart"/>
-            <w:r>
-              <w:t>call</w:t>
-            </w:r>
-            <w:proofErr w:type="spellEnd"/>
-            <w:r>
-              <w:t xml:space="preserve"> System</w:t>
+            <w:r>
+              <w:t>Emergency call System</w:t>
             </w:r>
           </w:p>
         </w:tc>
@@ -1106,21 +838,7 @@
               <w:rPr>
                 <w:lang w:val="en-US"/>
               </w:rPr>
-              <w:t>The overall system as a whole including the Emergency call base, Emergency call button and Emergency call server. In Danish “</w:t>
-            </w:r>
-            <w:proofErr w:type="spellStart"/>
-            <w:r>
-              <w:rPr>
-                <w:lang w:val="en-US"/>
-              </w:rPr>
-              <w:t>Nødkald</w:t>
-            </w:r>
-            <w:proofErr w:type="spellEnd"/>
-            <w:r>
-              <w:rPr>
-                <w:lang w:val="en-US"/>
-              </w:rPr>
-              <w:t>”</w:t>
+              <w:t>The overall system as a whole including the Emergency call base, Emergency call button and Emergency call server. In Danish “Nødkald”</w:t>
             </w:r>
           </w:p>
         </w:tc>
@@ -1176,33 +894,13 @@
               <w:rPr>
                 <w:lang w:val="en-US"/>
               </w:rPr>
-              <w:t>The device that is the final result of this project. It is a “small” battery-powered device that is worn around the neck or wrist and when activated sends a signal to the Emergency call base. In Danish “</w:t>
-            </w:r>
-            <w:proofErr w:type="spellStart"/>
-            <w:r>
-              <w:rPr>
-                <w:lang w:val="en-US"/>
-              </w:rPr>
-              <w:t>Panikknap</w:t>
-            </w:r>
-            <w:proofErr w:type="spellEnd"/>
-            <w:r>
-              <w:rPr>
-                <w:lang w:val="en-US"/>
-              </w:rPr>
-              <w:t>”.</w:t>
-            </w:r>
-            <w:r>
-              <w:rPr>
-                <w:lang w:val="en-US"/>
-              </w:rPr>
-              <w:t xml:space="preserve"> It also allows two-way communication with the care giver head office</w:t>
-            </w:r>
-            <w:r>
-              <w:rPr>
-                <w:lang w:val="en-US"/>
-              </w:rPr>
-              <w:t>.</w:t>
+              <w:t>The device that is the final result of this project. It is a “small” battery-powered device that is worn around the neck or wrist and when activated sends a signal to the Emergency call base. In Danish “Panikknap”.</w:t>
+            </w:r>
+            <w:r>
+              <w:rPr>
+                <w:lang w:val="en-US"/>
+              </w:rPr>
+              <w:t xml:space="preserve"> It also allows two-way communication with the care giver head office.</w:t>
             </w:r>
           </w:p>
         </w:tc>
@@ -1240,7 +938,6 @@
               <w:rPr>
                 <w:lang w:val="en-US"/>
               </w:rPr>
-              <w:lastRenderedPageBreak/>
               <w:t>Emergency call base</w:t>
             </w:r>
           </w:p>
@@ -1315,21 +1012,7 @@
               <w:rPr>
                 <w:lang w:val="en-US"/>
               </w:rPr>
-              <w:t xml:space="preserve">A server located at the care giver head office and receives information from all emergency call bases in the city and forwards any emergencies to the interested parties (care giver, </w:t>
-            </w:r>
-            <w:proofErr w:type="gramStart"/>
-            <w:r>
-              <w:rPr>
-                <w:lang w:val="en-US"/>
-              </w:rPr>
-              <w:t>technician, …)</w:t>
-            </w:r>
-            <w:proofErr w:type="gramEnd"/>
-            <w:r>
-              <w:rPr>
-                <w:lang w:val="en-US"/>
-              </w:rPr>
-              <w:t>.</w:t>
+              <w:t>A server located at the care giver head office and receives information from all emergency call bases in the city and forwards any emergencies to the interested parties (care giver, technician, …).</w:t>
             </w:r>
           </w:p>
         </w:tc>
@@ -1385,35 +1068,7 @@
               <w:rPr>
                 <w:lang w:val="en-US"/>
               </w:rPr>
-              <w:t>The person giving care to an elderly or disabled person (care recipient). It may both be the person at the head office receiving an emergency call, or the person being dispatched to give care in person. In Danish either a “</w:t>
-            </w:r>
-            <w:proofErr w:type="spellStart"/>
-            <w:r>
-              <w:rPr>
-                <w:lang w:val="en-US"/>
-              </w:rPr>
-              <w:t>Hjemmeplejer</w:t>
-            </w:r>
-            <w:proofErr w:type="spellEnd"/>
-            <w:r>
-              <w:rPr>
-                <w:lang w:val="en-US"/>
-              </w:rPr>
-              <w:t>” or “</w:t>
-            </w:r>
-            <w:proofErr w:type="spellStart"/>
-            <w:r>
-              <w:rPr>
-                <w:lang w:val="en-US"/>
-              </w:rPr>
-              <w:t>Sygeplejerske</w:t>
-            </w:r>
-            <w:proofErr w:type="spellEnd"/>
-            <w:r>
-              <w:rPr>
-                <w:lang w:val="en-US"/>
-              </w:rPr>
-              <w:t xml:space="preserve">”. </w:t>
+              <w:t xml:space="preserve">The person giving care to an elderly or disabled person (care recipient). It may both be the person at the head office receiving an emergency call, or the person being dispatched to give care in person. In Danish either a “Hjemmeplejer” or “Sygeplejerske”. </w:t>
             </w:r>
           </w:p>
         </w:tc>
@@ -1515,19 +1170,11 @@
                 <w:lang w:val="en-US"/>
               </w:rPr>
             </w:pPr>
-            <w:proofErr w:type="gramStart"/>
-            <w:r>
-              <w:rPr>
-                <w:lang w:val="en-US"/>
-              </w:rPr>
-              <w:t>A person</w:t>
-            </w:r>
-            <w:proofErr w:type="gramEnd"/>
-            <w:r>
-              <w:rPr>
-                <w:lang w:val="en-US"/>
-              </w:rPr>
-              <w:t xml:space="preserve"> with a basic technical knowledge of the emergency call system to the level where he can do basic maintenance (replace batteries and install new bases and buttons). Also the receiver of errors and warnings from the emergency call system.</w:t>
+            <w:r>
+              <w:rPr>
+                <w:lang w:val="en-US"/>
+              </w:rPr>
+              <w:t>A person with a basic technical knowledge of the emergency call system to the level where he can do basic maintenance (replace batteries and install new bases and buttons). Also the receiver of errors and warnings from the emergency call system.</w:t>
             </w:r>
           </w:p>
         </w:tc>
@@ -1603,7 +1250,7 @@
     </w:tbl>
     <w:p>
       <w:pPr>
-        <w:pStyle w:val="Overskrift1"/>
+        <w:pStyle w:val="Heading1"/>
         <w:rPr>
           <w:lang w:val="en-US"/>
         </w:rPr>
@@ -1636,7 +1283,7 @@
     </w:p>
     <w:p>
       <w:pPr>
-        <w:pStyle w:val="Overskrift1"/>
+        <w:pStyle w:val="Heading1"/>
         <w:rPr>
           <w:lang w:val="en-US"/>
         </w:rPr>
@@ -1650,7 +1297,7 @@
     </w:p>
     <w:p>
       <w:pPr>
-        <w:pStyle w:val="Listeafsnit"/>
+        <w:pStyle w:val="ListParagraph"/>
         <w:numPr>
           <w:ilvl w:val="0"/>
           <w:numId w:val="1"/>
@@ -1663,24 +1310,12 @@
         <w:rPr>
           <w:lang w:val="en-US"/>
         </w:rPr>
-        <w:t>Subversion (Google code), Microsoft Word 2007, Visio 2003 (</w:t>
-      </w:r>
-      <w:r>
-        <w:rPr>
-          <w:lang w:val="en-US"/>
-        </w:rPr>
-        <w:t>also for time schedule</w:t>
-      </w:r>
-      <w:r>
-        <w:rPr>
-          <w:lang w:val="en-US"/>
-        </w:rPr>
-        <w:t>)</w:t>
-      </w:r>
-    </w:p>
-    <w:p>
-      <w:pPr>
-        <w:pStyle w:val="Listeafsnit"/>
+        <w:t>Subversion (Google code), Microsoft Word 2007, Visio 2003 (also for time schedule)</w:t>
+      </w:r>
+    </w:p>
+    <w:p>
+      <w:pPr>
+        <w:pStyle w:val="ListParagraph"/>
         <w:numPr>
           <w:ilvl w:val="0"/>
           <w:numId w:val="1"/>
@@ -1689,24 +1324,16 @@
           <w:lang w:val="en-US"/>
         </w:rPr>
       </w:pPr>
-      <w:proofErr w:type="spellStart"/>
-      <w:r>
-        <w:rPr>
-          <w:lang w:val="en-US"/>
-        </w:rPr>
-        <w:t>SysML</w:t>
-      </w:r>
-      <w:proofErr w:type="spellEnd"/>
-      <w:r>
-        <w:rPr>
-          <w:lang w:val="en-US"/>
-        </w:rPr>
-        <w:t xml:space="preserve">/UML, </w:t>
-      </w:r>
-    </w:p>
-    <w:p>
-      <w:pPr>
-        <w:pStyle w:val="Listeafsnit"/>
+      <w:r>
+        <w:rPr>
+          <w:lang w:val="en-US"/>
+        </w:rPr>
+        <w:t xml:space="preserve">SysML/UML, </w:t>
+      </w:r>
+    </w:p>
+    <w:p>
+      <w:pPr>
+        <w:pStyle w:val="ListParagraph"/>
         <w:numPr>
           <w:ilvl w:val="0"/>
           <w:numId w:val="1"/>
@@ -1715,36 +1342,16 @@
           <w:lang w:val="en-US"/>
         </w:rPr>
       </w:pPr>
-      <w:proofErr w:type="spellStart"/>
-      <w:r>
-        <w:rPr>
-          <w:lang w:val="en-US"/>
-        </w:rPr>
-        <w:t>SystemC</w:t>
-      </w:r>
-      <w:proofErr w:type="spellEnd"/>
-      <w:r>
-        <w:rPr>
-          <w:lang w:val="en-US"/>
-        </w:rPr>
-        <w:t xml:space="preserve"> </w:t>
-      </w:r>
-      <w:r>
-        <w:rPr>
-          <w:lang w:val="en-US"/>
-        </w:rPr>
-        <w:t>for simulation</w:t>
-      </w:r>
-      <w:r>
-        <w:rPr>
-          <w:lang w:val="en-US"/>
-        </w:rPr>
-        <w:t>.</w:t>
-      </w:r>
-    </w:p>
-    <w:p>
-      <w:pPr>
-        <w:pStyle w:val="Listeafsnit"/>
+      <w:r>
+        <w:rPr>
+          <w:lang w:val="en-US"/>
+        </w:rPr>
+        <w:t>SystemC for simulation.</w:t>
+      </w:r>
+    </w:p>
+    <w:p>
+      <w:pPr>
+        <w:pStyle w:val="ListParagraph"/>
         <w:numPr>
           <w:ilvl w:val="0"/>
           <w:numId w:val="1"/>
@@ -1826,7 +1433,6 @@
         <w:rPr>
           <w:lang w:val="en-US"/>
         </w:rPr>
-        <w:lastRenderedPageBreak/>
         <w:pict>
           <v:shapetype id="_x0000_t75" coordsize="21600,21600" o:spt="75" o:preferrelative="t" path="m@4@5l@4@11@9@11@9@5xe" filled="f" stroked="f">
             <v:stroke joinstyle="miter"/>
@@ -1848,7 +1454,7 @@
             <o:lock v:ext="edit" aspectratio="t"/>
           </v:shapetype>
           <v:shape id="_x0000_i1025" type="#_x0000_t75" style="width:288.75pt;height:254.25pt">
-            <v:imagedata r:id="rId5" o:title="" croptop="16717f" cropbottom="23275f" cropleft="32171f" cropright="8735f"/>
+            <v:imagedata r:id="rId7" o:title="" croptop="16717f" cropbottom="23275f" cropleft="32171f" cropright="8735f"/>
           </v:shape>
         </w:pict>
       </w:r>
@@ -1897,31 +1503,7 @@
         <w:rPr>
           <w:lang w:val="en-US"/>
         </w:rPr>
-        <w:t xml:space="preserve">The technical process begins with Stakeholder Requirements Definition followed by Requirement analyses. These will </w:t>
-      </w:r>
-      <w:r>
-        <w:rPr>
-          <w:lang w:val="en-US"/>
-        </w:rPr>
-        <w:t>form</w:t>
-      </w:r>
-      <w:r>
-        <w:rPr>
-          <w:lang w:val="en-US"/>
-        </w:rPr>
-        <w:t xml:space="preserve"> the inputs for </w:t>
-      </w:r>
-      <w:r>
-        <w:rPr>
-          <w:lang w:val="en-US"/>
-        </w:rPr>
-        <w:t xml:space="preserve">the </w:t>
-      </w:r>
-      <w:r>
-        <w:rPr>
-          <w:lang w:val="en-US"/>
-        </w:rPr>
-        <w:t xml:space="preserve">Architectural design. At this point a system level synthesis described by </w:t>
+        <w:t xml:space="preserve">The technical process begins with Stakeholder Requirements Definition followed by Requirement analyses. These will form the inputs for the Architectural design. At this point a system level synthesis described by </w:t>
       </w:r>
       <w:r>
         <w:rPr>
@@ -1951,23 +1533,7 @@
           <w:i/>
           <w:lang w:val="en-GB"/>
         </w:rPr>
-        <w:t>[</w:t>
-      </w:r>
-      <w:proofErr w:type="spellStart"/>
-      <w:r>
-        <w:rPr>
-          <w:i/>
-          <w:lang w:val="en-GB"/>
-        </w:rPr>
-        <w:t>Gajski</w:t>
-      </w:r>
-      <w:proofErr w:type="spellEnd"/>
-      <w:r>
-        <w:rPr>
-          <w:i/>
-          <w:lang w:val="en-GB"/>
-        </w:rPr>
-        <w:t>]</w:t>
+        <w:t>[Gajski]</w:t>
       </w:r>
       <w:r>
         <w:rPr>
@@ -1979,19 +1545,7 @@
         <w:rPr>
           <w:lang w:val="en-US"/>
         </w:rPr>
-        <w:t xml:space="preserve"> w</w:t>
-      </w:r>
-      <w:r>
-        <w:rPr>
-          <w:lang w:val="en-US"/>
-        </w:rPr>
-        <w:t>ill</w:t>
-      </w:r>
-      <w:r>
-        <w:rPr>
-          <w:lang w:val="en-US"/>
-        </w:rPr>
-        <w:t xml:space="preserve"> be utilized to support implementation.</w:t>
+        <w:t xml:space="preserve"> will be utilized to support implementation.</w:t>
       </w:r>
     </w:p>
     <w:p>
@@ -2004,7 +1558,7 @@
       <w:r>
         <w:pict>
           <v:shape id="_x0000_i1026" type="#_x0000_t75" style="width:201.75pt;height:161.25pt" o:allowoverlap="f">
-            <v:imagedata r:id="rId6" o:title="" croptop="7522f" cropbottom="12117f" cropleft="8632f" cropright="7759f"/>
+            <v:imagedata r:id="rId8" o:title="" croptop="7522f" cropbottom="12117f" cropleft="8632f" cropright="7759f"/>
           </v:shape>
         </w:pict>
       </w:r>
@@ -2064,16 +1618,16 @@
       </w:pPr>
       <w:r>
         <w:object w:dxaOrig="12254" w:dyaOrig="3173">
-          <v:shape id="_x0000_i1028" type="#_x0000_t75" style="width:481.5pt;height:124.5pt" o:ole="">
-            <v:imagedata r:id="rId7" o:title=""/>
+          <v:shape id="_x0000_i1027" type="#_x0000_t75" style="width:477.75pt;height:123.75pt" o:ole="">
+            <v:imagedata r:id="rId9" o:title=""/>
           </v:shape>
-          <o:OLEObject Type="Embed" ProgID="Visio.Drawing.11" ShapeID="_x0000_i1028" DrawAspect="Content" ObjectID="_1358273969" r:id="rId8"/>
+          <o:OLEObject Type="Embed" ProgID="Visio.Drawing.11" ShapeID="_x0000_i1027" DrawAspect="Content" ObjectID="_1358274569" r:id="rId10"/>
         </w:object>
       </w:r>
     </w:p>
     <w:p>
       <w:pPr>
-        <w:pStyle w:val="Overskrift1"/>
+        <w:pStyle w:val="Heading1"/>
         <w:rPr>
           <w:lang w:val="en-US"/>
         </w:rPr>
@@ -2087,7 +1641,7 @@
     </w:p>
     <w:p>
       <w:pPr>
-        <w:pStyle w:val="Listeafsnit"/>
+        <w:pStyle w:val="ListParagraph"/>
         <w:numPr>
           <w:ilvl w:val="0"/>
           <w:numId w:val="2"/>
@@ -2105,7 +1659,7 @@
     </w:p>
     <w:p>
       <w:pPr>
-        <w:pStyle w:val="Listeafsnit"/>
+        <w:pStyle w:val="ListParagraph"/>
         <w:numPr>
           <w:ilvl w:val="0"/>
           <w:numId w:val="2"/>
@@ -2123,58 +1677,62 @@
     </w:p>
     <w:p>
       <w:pPr>
-        <w:pStyle w:val="Overskrift1"/>
-        <w:rPr>
-          <w:lang w:val="en-US"/>
-        </w:rPr>
-      </w:pPr>
-      <w:r>
-        <w:rPr>
-          <w:lang w:val="en-US"/>
-        </w:rPr>
+        <w:pStyle w:val="Heading1"/>
+        <w:rPr>
+          <w:lang w:val="en-US"/>
+        </w:rPr>
+      </w:pPr>
+    </w:p>
+    <w:p>
+      <w:pPr>
+        <w:pStyle w:val="Heading1"/>
+        <w:rPr>
+          <w:lang w:val="en-US"/>
+        </w:rPr>
+      </w:pPr>
+    </w:p>
+    <w:p>
+      <w:pPr>
+        <w:pStyle w:val="Heading1"/>
+        <w:rPr>
+          <w:lang w:val="en-US"/>
+        </w:rPr>
+      </w:pPr>
+      <w:r>
+        <w:rPr>
+          <w:lang w:val="en-US"/>
+        </w:rPr>
+        <w:t>Planning</w:t>
+      </w:r>
+    </w:p>
+    <w:p>
+      <w:pPr>
+        <w:pStyle w:val="ListParagraph"/>
+        <w:ind w:left="0"/>
+      </w:pPr>
+      <w:r>
+        <w:object w:dxaOrig="18924" w:dyaOrig="6621">
+          <v:shape id="_x0000_i1028" type="#_x0000_t75" style="width:473.25pt;height:168.75pt" o:ole="">
+            <v:imagedata r:id="rId11" o:title=""/>
+          </v:shape>
+          <o:OLEObject Type="Embed" ProgID="Visio.Drawing.11" ShapeID="_x0000_i1028" DrawAspect="Content" ObjectID="_1358274570" r:id="rId12"/>
+        </w:object>
+      </w:r>
+    </w:p>
+    <w:p>
+      <w:pPr>
+        <w:pStyle w:val="ListParagraph"/>
+        <w:ind w:left="0"/>
+      </w:pPr>
+    </w:p>
+    <w:p>
+      <w:pPr>
+        <w:pStyle w:val="Heading1"/>
+      </w:pPr>
+      <w:r>
         <w:br w:type="page"/>
-      </w:r>
-      <w:r>
-        <w:rPr>
-          <w:lang w:val="en-US"/>
-        </w:rPr>
-        <w:lastRenderedPageBreak/>
-        <w:t>Planning</w:t>
-      </w:r>
-    </w:p>
-    <w:p>
-      <w:pPr>
-        <w:pStyle w:val="Listeafsnit"/>
-        <w:ind w:left="0"/>
-      </w:pPr>
-      <w:r>
-        <w:object w:dxaOrig="18924" w:dyaOrig="6621">
-          <v:shape id="_x0000_i1027" type="#_x0000_t75" style="width:481.5pt;height:168.75pt" o:ole="">
-            <v:imagedata r:id="rId9" o:title=""/>
-          </v:shape>
-          <o:OLEObject Type="Embed" ProgID="Visio.Drawing.11" ShapeID="_x0000_i1027" DrawAspect="Content" ObjectID="_1358273970" r:id="rId10"/>
-        </w:object>
-      </w:r>
-    </w:p>
-    <w:p>
-      <w:pPr>
-        <w:pStyle w:val="Listeafsnit"/>
-        <w:ind w:left="0"/>
-      </w:pPr>
-    </w:p>
-    <w:p>
-      <w:pPr>
-        <w:pStyle w:val="Overskrift1"/>
-      </w:pPr>
-      <w:r>
-        <w:br w:type="page"/>
-      </w:r>
-      <w:proofErr w:type="spellStart"/>
-      <w:r>
-        <w:lastRenderedPageBreak/>
         <w:t>Refrences</w:t>
       </w:r>
-      <w:proofErr w:type="spellEnd"/>
     </w:p>
     <w:tbl>
       <w:tblPr>
@@ -2257,27 +1815,51 @@
                 <w:sz w:val="20"/>
                 <w:szCs w:val="20"/>
               </w:rPr>
-              <w:t>[</w:t>
-            </w:r>
-            <w:proofErr w:type="spellStart"/>
-            <w:r>
+              <w:t>[Gajski]</w:t>
+            </w:r>
+            <w:bookmarkEnd w:id="1"/>
+          </w:p>
+        </w:tc>
+        <w:tc>
+          <w:tcPr>
+            <w:tcW w:w="8050" w:type="dxa"/>
+          </w:tcPr>
+          <w:p>
+            <w:pPr>
+              <w:rPr>
+                <w:lang w:val="en-GB"/>
+              </w:rPr>
+            </w:pPr>
+            <w:r>
+              <w:rPr>
+                <w:lang w:val="en-GB"/>
+              </w:rPr>
+              <w:t>Embedded System Design, Modeling, Sunthesis and Verification by Daniel D. Gajski</w:t>
+            </w:r>
+          </w:p>
+        </w:tc>
+      </w:tr>
+      <w:tr>
+        <w:tc>
+          <w:tcPr>
+            <w:tcW w:w="1728" w:type="dxa"/>
+          </w:tcPr>
+          <w:p>
+            <w:pPr>
               <w:rPr>
                 <w:i/>
                 <w:sz w:val="20"/>
                 <w:szCs w:val="20"/>
               </w:rPr>
-              <w:t>Gajski</w:t>
-            </w:r>
-            <w:proofErr w:type="spellEnd"/>
+            </w:pPr>
             <w:r>
               <w:rPr>
                 <w:i/>
                 <w:sz w:val="20"/>
                 <w:szCs w:val="20"/>
               </w:rPr>
-              <w:t>]</w:t>
-            </w:r>
-            <w:bookmarkEnd w:id="1"/>
+              <w:t>[PROJPROP]</w:t>
+            </w:r>
           </w:p>
         </w:tc>
         <w:tc>
@@ -2294,7 +1876,7 @@
               <w:rPr>
                 <w:lang w:val="en-GB"/>
               </w:rPr>
-              <w:t>Embedded System Design, Modeling, Sunthesis and Verification by Daniel D. Gajski</w:t>
+              <w:t>Original Project proposal on which this report is based.</w:t>
             </w:r>
           </w:p>
         </w:tc>
@@ -2318,49 +1900,31 @@
                 <w:sz w:val="20"/>
                 <w:szCs w:val="20"/>
               </w:rPr>
-              <w:t>[PROJPROP]</w:t>
-            </w:r>
-          </w:p>
-        </w:tc>
-        <w:tc>
-          <w:tcPr>
-            <w:tcW w:w="8050" w:type="dxa"/>
-          </w:tcPr>
-          <w:p>
-            <w:pPr>
-              <w:rPr>
-                <w:lang w:val="en-GB"/>
-              </w:rPr>
-            </w:pPr>
-            <w:r>
-              <w:rPr>
-                <w:lang w:val="en-GB"/>
-              </w:rPr>
-              <w:t>Original Project proposal on which this report is based.</w:t>
-            </w:r>
-          </w:p>
-        </w:tc>
-      </w:tr>
-      <w:tr>
-        <w:tc>
-          <w:tcPr>
-            <w:tcW w:w="1728" w:type="dxa"/>
-          </w:tcPr>
-          <w:p>
-            <w:pPr>
+              <w:t>[</w:t>
+            </w:r>
+            <w:r>
               <w:rPr>
                 <w:i/>
                 <w:sz w:val="20"/>
                 <w:szCs w:val="20"/>
               </w:rPr>
-            </w:pPr>
+              <w:t>REQ</w:t>
+            </w:r>
             <w:r>
               <w:rPr>
                 <w:i/>
                 <w:sz w:val="20"/>
                 <w:szCs w:val="20"/>
               </w:rPr>
-              <w:t>[PROJREQ]</w:t>
+              <w:t>SPEC</w:t>
+            </w:r>
+            <w:r>
+              <w:rPr>
+                <w:i/>
+                <w:sz w:val="20"/>
+                <w:szCs w:val="20"/>
+              </w:rPr>
+              <w:t>]</w:t>
             </w:r>
           </w:p>
         </w:tc>
@@ -2392,13 +1956,155 @@
       </w:pPr>
     </w:p>
     <w:sectPr>
+      <w:headerReference w:type="default" r:id="rId13"/>
+      <w:footerReference w:type="default" r:id="rId14"/>
       <w:pgSz w:w="11906" w:h="16838"/>
-      <w:pgMar w:top="1701" w:right="1134" w:bottom="1701" w:left="1134" w:header="708" w:footer="708" w:gutter="0"/>
+      <w:pgMar w:top="1701" w:right="1134" w:bottom="1701" w:left="1134" w:header="709" w:footer="709" w:gutter="0"/>
       <w:cols w:space="708"/>
+      <w:titlePg/>
       <w:docGrid w:linePitch="360"/>
     </w:sectPr>
   </w:body>
 </w:document>
+</file>
+
+<file path=word/endnotes.xml><?xml version="1.0" encoding="utf-8"?>
+<w:endnotes xmlns:ve="http://schemas.openxmlformats.org/markup-compatibility/2006" xmlns:o="urn:schemas-microsoft-com:office:office" xmlns:r="http://schemas.openxmlformats.org/officeDocument/2006/relationships" xmlns:m="http://schemas.openxmlformats.org/officeDocument/2006/math" xmlns:v="urn:schemas-microsoft-com:vml" xmlns:wp="http://schemas.openxmlformats.org/drawingml/2006/wordprocessingDrawing" xmlns:w10="urn:schemas-microsoft-com:office:word" xmlns:w="http://schemas.openxmlformats.org/wordprocessingml/2006/main" xmlns:wne="http://schemas.microsoft.com/office/word/2006/wordml">
+  <w:endnote w:type="separator" w:id="-1">
+    <w:p>
+      <w:r>
+        <w:separator/>
+      </w:r>
+    </w:p>
+  </w:endnote>
+  <w:endnote w:type="continuationSeparator" w:id="0">
+    <w:p>
+      <w:r>
+        <w:continuationSeparator/>
+      </w:r>
+    </w:p>
+  </w:endnote>
+</w:endnotes>
+</file>
+
+<file path=word/footer1.xml><?xml version="1.0" encoding="utf-8"?>
+<w:ftr xmlns:ve="http://schemas.openxmlformats.org/markup-compatibility/2006" xmlns:o="urn:schemas-microsoft-com:office:office" xmlns:r="http://schemas.openxmlformats.org/officeDocument/2006/relationships" xmlns:m="http://schemas.openxmlformats.org/officeDocument/2006/math" xmlns:v="urn:schemas-microsoft-com:vml" xmlns:wp="http://schemas.openxmlformats.org/drawingml/2006/wordprocessingDrawing" xmlns:w10="urn:schemas-microsoft-com:office:word" xmlns:w="http://schemas.openxmlformats.org/wordprocessingml/2006/main" xmlns:wne="http://schemas.microsoft.com/office/word/2006/wordml">
+  <w:p>
+    <w:pPr>
+      <w:pStyle w:val="Footer"/>
+      <w:jc w:val="right"/>
+    </w:pPr>
+    <w:r>
+      <w:t xml:space="preserve">Page </w:t>
+    </w:r>
+    <w:r>
+      <w:rPr>
+        <w:rStyle w:val="PageNumber"/>
+      </w:rPr>
+      <w:fldChar w:fldCharType="begin"/>
+    </w:r>
+    <w:r>
+      <w:rPr>
+        <w:rStyle w:val="PageNumber"/>
+      </w:rPr>
+      <w:instrText xml:space="preserve"> PAGE </w:instrText>
+    </w:r>
+    <w:r>
+      <w:rPr>
+        <w:rStyle w:val="PageNumber"/>
+      </w:rPr>
+      <w:fldChar w:fldCharType="separate"/>
+    </w:r>
+    <w:r>
+      <w:rPr>
+        <w:rStyle w:val="PageNumber"/>
+        <w:noProof/>
+      </w:rPr>
+      <w:t>5</w:t>
+    </w:r>
+    <w:r>
+      <w:rPr>
+        <w:rStyle w:val="PageNumber"/>
+      </w:rPr>
+      <w:fldChar w:fldCharType="end"/>
+    </w:r>
+    <w:r>
+      <w:rPr>
+        <w:rStyle w:val="PageNumber"/>
+      </w:rPr>
+      <w:t>/</w:t>
+    </w:r>
+    <w:r>
+      <w:rPr>
+        <w:rStyle w:val="PageNumber"/>
+      </w:rPr>
+      <w:fldChar w:fldCharType="begin"/>
+    </w:r>
+    <w:r>
+      <w:rPr>
+        <w:rStyle w:val="PageNumber"/>
+      </w:rPr>
+      <w:instrText xml:space="preserve"> NUMPAGES </w:instrText>
+    </w:r>
+    <w:r>
+      <w:rPr>
+        <w:rStyle w:val="PageNumber"/>
+      </w:rPr>
+      <w:fldChar w:fldCharType="separate"/>
+    </w:r>
+    <w:r>
+      <w:rPr>
+        <w:rStyle w:val="PageNumber"/>
+        <w:noProof/>
+      </w:rPr>
+      <w:t>6</w:t>
+    </w:r>
+    <w:r>
+      <w:rPr>
+        <w:rStyle w:val="PageNumber"/>
+      </w:rPr>
+      <w:fldChar w:fldCharType="end"/>
+    </w:r>
+  </w:p>
+</w:ftr>
+</file>
+
+<file path=word/footnotes.xml><?xml version="1.0" encoding="utf-8"?>
+<w:footnotes xmlns:ve="http://schemas.openxmlformats.org/markup-compatibility/2006" xmlns:o="urn:schemas-microsoft-com:office:office" xmlns:r="http://schemas.openxmlformats.org/officeDocument/2006/relationships" xmlns:m="http://schemas.openxmlformats.org/officeDocument/2006/math" xmlns:v="urn:schemas-microsoft-com:vml" xmlns:wp="http://schemas.openxmlformats.org/drawingml/2006/wordprocessingDrawing" xmlns:w10="urn:schemas-microsoft-com:office:word" xmlns:w="http://schemas.openxmlformats.org/wordprocessingml/2006/main" xmlns:wne="http://schemas.microsoft.com/office/word/2006/wordml">
+  <w:footnote w:type="separator" w:id="-1">
+    <w:p>
+      <w:r>
+        <w:separator/>
+      </w:r>
+    </w:p>
+  </w:footnote>
+  <w:footnote w:type="continuationSeparator" w:id="0">
+    <w:p>
+      <w:r>
+        <w:continuationSeparator/>
+      </w:r>
+    </w:p>
+  </w:footnote>
+</w:footnotes>
+</file>
+
+<file path=word/header1.xml><?xml version="1.0" encoding="utf-8"?>
+<w:hdr xmlns:ve="http://schemas.openxmlformats.org/markup-compatibility/2006" xmlns:o="urn:schemas-microsoft-com:office:office" xmlns:r="http://schemas.openxmlformats.org/officeDocument/2006/relationships" xmlns:m="http://schemas.openxmlformats.org/officeDocument/2006/math" xmlns:v="urn:schemas-microsoft-com:vml" xmlns:wp="http://schemas.openxmlformats.org/drawingml/2006/wordprocessingDrawing" xmlns:w10="urn:schemas-microsoft-com:office:word" xmlns:w="http://schemas.openxmlformats.org/wordprocessingml/2006/main" xmlns:wne="http://schemas.microsoft.com/office/word/2006/wordml">
+  <w:p>
+    <w:pPr>
+      <w:pStyle w:val="Header"/>
+      <w:jc w:val="right"/>
+    </w:pPr>
+    <w:fldSimple w:instr=" DATE \@ &quot;dd-MM-yyyy&quot; ">
+      <w:r>
+        <w:rPr>
+          <w:noProof/>
+        </w:rPr>
+        <w:t>03-02-2011</w:t>
+      </w:r>
+    </w:fldSimple>
+  </w:p>
+</w:hdr>
 </file>
 
 <file path=word/numbering.xml><?xml version="1.0" encoding="utf-8"?>
@@ -2874,6 +2580,8 @@
     <w:rPrDefault>
       <w:rPr>
         <w:rFonts w:ascii="Calibri" w:eastAsia="Calibri" w:hAnsi="Calibri" w:cs="Times New Roman"/>
+        <w:sz w:val="22"/>
+        <w:szCs w:val="22"/>
         <w:lang w:val="da-DK" w:eastAsia="da-DK" w:bidi="ar-SA"/>
       </w:rPr>
     </w:rPrDefault>
@@ -2900,7 +2608,7 @@
     <w:lsdException w:name="toc 8" w:locked="1" w:semiHidden="0" w:uiPriority="0" w:unhideWhenUsed="0"/>
     <w:lsdException w:name="toc 9" w:locked="1" w:semiHidden="0" w:uiPriority="0" w:unhideWhenUsed="0"/>
     <w:lsdException w:name="caption" w:locked="1" w:uiPriority="0" w:qFormat="1"/>
-    <w:lsdException w:name="Title" w:locked="1" w:semiHidden="0" w:unhideWhenUsed="0" w:qFormat="1"/>
+    <w:lsdException w:name="Title" w:locked="1" w:semiHidden="0" w:uiPriority="0" w:unhideWhenUsed="0" w:qFormat="1"/>
     <w:lsdException w:name="Default Paragraph Font" w:locked="1" w:semiHidden="0" w:uiPriority="0" w:unhideWhenUsed="0"/>
     <w:lsdException w:name="Subtitle" w:locked="1" w:semiHidden="0" w:uiPriority="0" w:unhideWhenUsed="0" w:qFormat="1"/>
     <w:lsdException w:name="Strong" w:locked="1" w:semiHidden="0" w:uiPriority="0" w:unhideWhenUsed="0" w:qFormat="1"/>
@@ -3027,16 +2735,14 @@
       <w:contextualSpacing/>
     </w:pPr>
     <w:rPr>
-      <w:sz w:val="22"/>
-      <w:szCs w:val="22"/>
       <w:lang w:eastAsia="en-US"/>
     </w:rPr>
   </w:style>
-  <w:style w:type="paragraph" w:styleId="Overskrift1">
+  <w:style w:type="paragraph" w:styleId="Heading1">
     <w:name w:val="heading 1"/>
     <w:basedOn w:val="Normal"/>
     <w:next w:val="Normal"/>
-    <w:link w:val="Overskrift1Tegn"/>
+    <w:link w:val="Heading1Char"/>
     <w:uiPriority w:val="99"/>
     <w:qFormat/>
     <w:rsid w:val="00841FFE"/>
@@ -3055,13 +2761,12 @@
       <w:szCs w:val="28"/>
     </w:rPr>
   </w:style>
-  <w:style w:type="character" w:default="1" w:styleId="Standardskrifttypeiafsnit">
+  <w:style w:type="character" w:default="1" w:styleId="DefaultParagraphFont">
     <w:name w:val="Default Paragraph Font"/>
-    <w:uiPriority w:val="1"/>
+    <w:uiPriority w:val="99"/>
     <w:semiHidden/>
-    <w:unhideWhenUsed/>
   </w:style>
-  <w:style w:type="table" w:default="1" w:styleId="Tabel-Normal">
+  <w:style w:type="table" w:default="1" w:styleId="TableNormal">
     <w:name w:val="Normal Table"/>
     <w:uiPriority w:val="99"/>
     <w:semiHidden/>
@@ -3077,16 +2782,16 @@
       </w:tblCellMar>
     </w:tblPr>
   </w:style>
-  <w:style w:type="numbering" w:default="1" w:styleId="Ingenoversigt">
+  <w:style w:type="numbering" w:default="1" w:styleId="NoList">
     <w:name w:val="No List"/>
     <w:uiPriority w:val="99"/>
     <w:semiHidden/>
     <w:unhideWhenUsed/>
   </w:style>
-  <w:style w:type="character" w:customStyle="1" w:styleId="Overskrift1Tegn">
-    <w:name w:val="Overskrift 1 Tegn"/>
-    <w:basedOn w:val="Standardskrifttypeiafsnit"/>
-    <w:link w:val="Overskrift1"/>
+  <w:style w:type="character" w:customStyle="1" w:styleId="Heading1Char">
+    <w:name w:val="Heading 1 Char"/>
+    <w:basedOn w:val="DefaultParagraphFont"/>
+    <w:link w:val="Heading1"/>
     <w:uiPriority w:val="99"/>
     <w:locked/>
     <w:rsid w:val="00841FFE"/>
@@ -3099,7 +2804,7 @@
       <w:szCs w:val="28"/>
     </w:rPr>
   </w:style>
-  <w:style w:type="paragraph" w:styleId="Listeafsnit">
+  <w:style w:type="paragraph" w:styleId="ListParagraph">
     <w:name w:val="List Paragraph"/>
     <w:basedOn w:val="Normal"/>
     <w:uiPriority w:val="99"/>
@@ -3109,9 +2814,9 @@
       <w:ind w:left="720"/>
     </w:pPr>
   </w:style>
-  <w:style w:type="table" w:styleId="Tabel-Gitter">
+  <w:style w:type="table" w:styleId="TableGrid">
     <w:name w:val="Table Grid"/>
-    <w:basedOn w:val="Tabel-Normal"/>
+    <w:basedOn w:val="TableNormal"/>
     <w:uiPriority w:val="99"/>
     <w:locked/>
     <w:rsid w:val="00275137"/>
@@ -3121,6 +2826,8 @@
     </w:pPr>
     <w:rPr>
       <w:rFonts w:eastAsia="Times New Roman"/>
+      <w:sz w:val="20"/>
+      <w:szCs w:val="20"/>
     </w:rPr>
     <w:tblPr>
       <w:tblInd w:w="0" w:type="dxa"/>
@@ -3140,11 +2847,11 @@
       </w:tblCellMar>
     </w:tblPr>
   </w:style>
-  <w:style w:type="paragraph" w:styleId="Titel">
+  <w:style w:type="paragraph" w:styleId="Title">
     <w:name w:val="Title"/>
     <w:basedOn w:val="Normal"/>
     <w:next w:val="Normal"/>
-    <w:link w:val="TitelTegn"/>
+    <w:link w:val="TitleChar"/>
     <w:uiPriority w:val="99"/>
     <w:qFormat/>
     <w:locked/>
@@ -3164,14 +2871,15 @@
       <w:szCs w:val="52"/>
     </w:rPr>
   </w:style>
-  <w:style w:type="character" w:customStyle="1" w:styleId="TitelTegn">
-    <w:name w:val="Titel Tegn"/>
-    <w:basedOn w:val="Standardskrifttypeiafsnit"/>
-    <w:link w:val="Titel"/>
+  <w:style w:type="character" w:customStyle="1" w:styleId="TitleChar">
+    <w:name w:val="Title Char"/>
+    <w:basedOn w:val="DefaultParagraphFont"/>
+    <w:link w:val="Title"/>
     <w:uiPriority w:val="99"/>
+    <w:locked/>
     <w:rsid w:val="00AE725A"/>
     <w:rPr>
-      <w:rFonts w:ascii="Cambria" w:eastAsia="SimSun" w:hAnsi="Cambria"/>
+      <w:rFonts w:ascii="Cambria" w:eastAsia="SimSun" w:hAnsi="Cambria" w:cs="Times New Roman"/>
       <w:color w:val="17365D"/>
       <w:spacing w:val="5"/>
       <w:kern w:val="28"/>
@@ -3182,8 +2890,69 @@
   </w:style>
   <w:style w:type="character" w:customStyle="1" w:styleId="apple-style-span">
     <w:name w:val="apple-style-span"/>
-    <w:basedOn w:val="Standardskrifttypeiafsnit"/>
+    <w:basedOn w:val="DefaultParagraphFont"/>
+    <w:uiPriority w:val="99"/>
     <w:rsid w:val="004412C4"/>
+    <w:rPr>
+      <w:rFonts w:cs="Times New Roman"/>
+    </w:rPr>
+  </w:style>
+  <w:style w:type="paragraph" w:styleId="Header">
+    <w:name w:val="header"/>
+    <w:basedOn w:val="Normal"/>
+    <w:link w:val="HeaderChar"/>
+    <w:uiPriority w:val="99"/>
+    <w:rsid w:val="00E504B4"/>
+    <w:pPr>
+      <w:tabs>
+        <w:tab w:val="center" w:pos="4819"/>
+        <w:tab w:val="right" w:pos="9638"/>
+      </w:tabs>
+    </w:pPr>
+  </w:style>
+  <w:style w:type="character" w:customStyle="1" w:styleId="HeaderChar">
+    <w:name w:val="Header Char"/>
+    <w:basedOn w:val="DefaultParagraphFont"/>
+    <w:link w:val="Header"/>
+    <w:uiPriority w:val="99"/>
+    <w:semiHidden/>
+    <w:rsid w:val="00380251"/>
+    <w:rPr>
+      <w:lang w:eastAsia="en-US"/>
+    </w:rPr>
+  </w:style>
+  <w:style w:type="paragraph" w:styleId="Footer">
+    <w:name w:val="footer"/>
+    <w:basedOn w:val="Normal"/>
+    <w:link w:val="FooterChar"/>
+    <w:uiPriority w:val="99"/>
+    <w:rsid w:val="00E504B4"/>
+    <w:pPr>
+      <w:tabs>
+        <w:tab w:val="center" w:pos="4819"/>
+        <w:tab w:val="right" w:pos="9638"/>
+      </w:tabs>
+    </w:pPr>
+  </w:style>
+  <w:style w:type="character" w:customStyle="1" w:styleId="FooterChar">
+    <w:name w:val="Footer Char"/>
+    <w:basedOn w:val="DefaultParagraphFont"/>
+    <w:link w:val="Footer"/>
+    <w:uiPriority w:val="99"/>
+    <w:semiHidden/>
+    <w:rsid w:val="00380251"/>
+    <w:rPr>
+      <w:lang w:eastAsia="en-US"/>
+    </w:rPr>
+  </w:style>
+  <w:style w:type="character" w:styleId="PageNumber">
+    <w:name w:val="page number"/>
+    <w:basedOn w:val="DefaultParagraphFont"/>
+    <w:uiPriority w:val="99"/>
+    <w:rsid w:val="00E504B4"/>
+    <w:rPr>
+      <w:rFonts w:cs="Times New Roman"/>
+    </w:rPr>
   </w:style>
 </w:styles>
 </file>

--- a/syseng_hwco/proj/Artifact/Doc/Project description.docx
+++ b/syseng_hwco/proj/Artifact/Doc/Project description.docx
@@ -77,7 +77,7 @@
     </w:p>
     <w:p>
       <w:pPr>
-        <w:pStyle w:val="Title"/>
+        <w:pStyle w:val="Titel"/>
         <w:rPr>
           <w:rFonts w:ascii="Calibri" w:hAnsi="Calibri"/>
           <w:b/>
@@ -450,7 +450,7 @@
     </w:p>
     <w:p>
       <w:pPr>
-        <w:pStyle w:val="Heading1"/>
+        <w:pStyle w:val="Overskrift1"/>
         <w:rPr>
           <w:lang w:val="en-US"/>
         </w:rPr>
@@ -465,6 +465,7 @@
         <w:rPr>
           <w:lang w:val="en-US"/>
         </w:rPr>
+        <w:lastRenderedPageBreak/>
         <w:t>Scope and Objective</w:t>
       </w:r>
     </w:p>
@@ -676,7 +677,7 @@
     </w:p>
     <w:p>
       <w:pPr>
-        <w:pStyle w:val="Heading1"/>
+        <w:pStyle w:val="Overskrift1"/>
         <w:rPr>
           <w:lang w:val="en-US"/>
         </w:rPr>
@@ -938,6 +939,7 @@
               <w:rPr>
                 <w:lang w:val="en-US"/>
               </w:rPr>
+              <w:lastRenderedPageBreak/>
               <w:t>Emergency call base</w:t>
             </w:r>
           </w:p>
@@ -1250,7 +1252,7 @@
     </w:tbl>
     <w:p>
       <w:pPr>
-        <w:pStyle w:val="Heading1"/>
+        <w:pStyle w:val="Overskrift1"/>
         <w:rPr>
           <w:lang w:val="en-US"/>
         </w:rPr>
@@ -1283,7 +1285,7 @@
     </w:p>
     <w:p>
       <w:pPr>
-        <w:pStyle w:val="Heading1"/>
+        <w:pStyle w:val="Overskrift1"/>
         <w:rPr>
           <w:lang w:val="en-US"/>
         </w:rPr>
@@ -1297,7 +1299,7 @@
     </w:p>
     <w:p>
       <w:pPr>
-        <w:pStyle w:val="ListParagraph"/>
+        <w:pStyle w:val="Listeafsnit"/>
         <w:numPr>
           <w:ilvl w:val="0"/>
           <w:numId w:val="1"/>
@@ -1315,7 +1317,7 @@
     </w:p>
     <w:p>
       <w:pPr>
-        <w:pStyle w:val="ListParagraph"/>
+        <w:pStyle w:val="Listeafsnit"/>
         <w:numPr>
           <w:ilvl w:val="0"/>
           <w:numId w:val="1"/>
@@ -1333,7 +1335,7 @@
     </w:p>
     <w:p>
       <w:pPr>
-        <w:pStyle w:val="ListParagraph"/>
+        <w:pStyle w:val="Listeafsnit"/>
         <w:numPr>
           <w:ilvl w:val="0"/>
           <w:numId w:val="1"/>
@@ -1351,7 +1353,7 @@
     </w:p>
     <w:p>
       <w:pPr>
-        <w:pStyle w:val="ListParagraph"/>
+        <w:pStyle w:val="Listeafsnit"/>
         <w:numPr>
           <w:ilvl w:val="0"/>
           <w:numId w:val="1"/>
@@ -1433,6 +1435,7 @@
         <w:rPr>
           <w:lang w:val="en-US"/>
         </w:rPr>
+        <w:lastRenderedPageBreak/>
         <w:pict>
           <v:shapetype id="_x0000_t75" coordsize="21600,21600" o:spt="75" o:preferrelative="t" path="m@4@5l@4@11@9@11@9@5xe" filled="f" stroked="f">
             <v:stroke joinstyle="miter"/>
@@ -1621,13 +1624,13 @@
           <v:shape id="_x0000_i1027" type="#_x0000_t75" style="width:477.75pt;height:123.75pt" o:ole="">
             <v:imagedata r:id="rId9" o:title=""/>
           </v:shape>
-          <o:OLEObject Type="Embed" ProgID="Visio.Drawing.11" ShapeID="_x0000_i1027" DrawAspect="Content" ObjectID="_1358274569" r:id="rId10"/>
+          <o:OLEObject Type="Embed" ProgID="Visio.Drawing.11" ShapeID="_x0000_i1027" DrawAspect="Content" ObjectID="_1361773091" r:id="rId10"/>
         </w:object>
       </w:r>
     </w:p>
     <w:p>
       <w:pPr>
-        <w:pStyle w:val="Heading1"/>
+        <w:pStyle w:val="Overskrift1"/>
         <w:rPr>
           <w:lang w:val="en-US"/>
         </w:rPr>
@@ -1641,7 +1644,7 @@
     </w:p>
     <w:p>
       <w:pPr>
-        <w:pStyle w:val="ListParagraph"/>
+        <w:pStyle w:val="Listeafsnit"/>
         <w:numPr>
           <w:ilvl w:val="0"/>
           <w:numId w:val="2"/>
@@ -1659,7 +1662,7 @@
     </w:p>
     <w:p>
       <w:pPr>
-        <w:pStyle w:val="ListParagraph"/>
+        <w:pStyle w:val="Listeafsnit"/>
         <w:numPr>
           <w:ilvl w:val="0"/>
           <w:numId w:val="2"/>
@@ -1677,23 +1680,23 @@
     </w:p>
     <w:p>
       <w:pPr>
-        <w:pStyle w:val="Heading1"/>
-        <w:rPr>
-          <w:lang w:val="en-US"/>
-        </w:rPr>
-      </w:pPr>
-    </w:p>
-    <w:p>
-      <w:pPr>
-        <w:pStyle w:val="Heading1"/>
-        <w:rPr>
-          <w:lang w:val="en-US"/>
-        </w:rPr>
-      </w:pPr>
-    </w:p>
-    <w:p>
-      <w:pPr>
-        <w:pStyle w:val="Heading1"/>
+        <w:pStyle w:val="Overskrift1"/>
+        <w:rPr>
+          <w:lang w:val="en-US"/>
+        </w:rPr>
+      </w:pPr>
+    </w:p>
+    <w:p>
+      <w:pPr>
+        <w:pStyle w:val="Overskrift1"/>
+        <w:rPr>
+          <w:lang w:val="en-US"/>
+        </w:rPr>
+      </w:pPr>
+    </w:p>
+    <w:p>
+      <w:pPr>
+        <w:pStyle w:val="Overskrift1"/>
         <w:rPr>
           <w:lang w:val="en-US"/>
         </w:rPr>
@@ -1707,7 +1710,7 @@
     </w:p>
     <w:p>
       <w:pPr>
-        <w:pStyle w:val="ListParagraph"/>
+        <w:pStyle w:val="Listeafsnit"/>
         <w:ind w:left="0"/>
       </w:pPr>
       <w:r>
@@ -1715,22 +1718,25 @@
           <v:shape id="_x0000_i1028" type="#_x0000_t75" style="width:473.25pt;height:168.75pt" o:ole="">
             <v:imagedata r:id="rId11" o:title=""/>
           </v:shape>
-          <o:OLEObject Type="Embed" ProgID="Visio.Drawing.11" ShapeID="_x0000_i1028" DrawAspect="Content" ObjectID="_1358274570" r:id="rId12"/>
+          <o:OLEObject Type="Embed" ProgID="Visio.Drawing.11" ShapeID="_x0000_i1028" DrawAspect="Content" ObjectID="_1361773092" r:id="rId12"/>
         </w:object>
       </w:r>
     </w:p>
     <w:p>
       <w:pPr>
-        <w:pStyle w:val="ListParagraph"/>
+        <w:pStyle w:val="Listeafsnit"/>
         <w:ind w:left="0"/>
       </w:pPr>
     </w:p>
     <w:p>
       <w:pPr>
-        <w:pStyle w:val="Heading1"/>
+        <w:pStyle w:val="Overskrift1"/>
       </w:pPr>
       <w:r>
         <w:br w:type="page"/>
+      </w:r>
+      <w:r>
+        <w:lastRenderedPageBreak/>
         <w:t>Refrences</w:t>
       </w:r>
     </w:p>
@@ -1956,8 +1962,12 @@
       </w:pPr>
     </w:p>
     <w:sectPr>
-      <w:headerReference w:type="default" r:id="rId13"/>
-      <w:footerReference w:type="default" r:id="rId14"/>
+      <w:headerReference w:type="even" r:id="rId13"/>
+      <w:headerReference w:type="default" r:id="rId14"/>
+      <w:footerReference w:type="even" r:id="rId15"/>
+      <w:footerReference w:type="default" r:id="rId16"/>
+      <w:headerReference w:type="first" r:id="rId17"/>
+      <w:footerReference w:type="first" r:id="rId18"/>
       <w:pgSz w:w="11906" w:h="16838"/>
       <w:pgMar w:top="1701" w:right="1134" w:bottom="1701" w:left="1134" w:header="709" w:footer="709" w:gutter="0"/>
       <w:cols w:space="708"/>
@@ -1991,7 +2001,17 @@
 <w:ftr xmlns:ve="http://schemas.openxmlformats.org/markup-compatibility/2006" xmlns:o="urn:schemas-microsoft-com:office:office" xmlns:r="http://schemas.openxmlformats.org/officeDocument/2006/relationships" xmlns:m="http://schemas.openxmlformats.org/officeDocument/2006/math" xmlns:v="urn:schemas-microsoft-com:vml" xmlns:wp="http://schemas.openxmlformats.org/drawingml/2006/wordprocessingDrawing" xmlns:w10="urn:schemas-microsoft-com:office:word" xmlns:w="http://schemas.openxmlformats.org/wordprocessingml/2006/main" xmlns:wne="http://schemas.microsoft.com/office/word/2006/wordml">
   <w:p>
     <w:pPr>
-      <w:pStyle w:val="Footer"/>
+      <w:pStyle w:val="Sidefod"/>
+    </w:pPr>
+  </w:p>
+</w:ftr>
+</file>
+
+<file path=word/footer2.xml><?xml version="1.0" encoding="utf-8"?>
+<w:ftr xmlns:ve="http://schemas.openxmlformats.org/markup-compatibility/2006" xmlns:o="urn:schemas-microsoft-com:office:office" xmlns:r="http://schemas.openxmlformats.org/officeDocument/2006/relationships" xmlns:m="http://schemas.openxmlformats.org/officeDocument/2006/math" xmlns:v="urn:schemas-microsoft-com:vml" xmlns:wp="http://schemas.openxmlformats.org/drawingml/2006/wordprocessingDrawing" xmlns:w10="urn:schemas-microsoft-com:office:word" xmlns:w="http://schemas.openxmlformats.org/wordprocessingml/2006/main" xmlns:wne="http://schemas.microsoft.com/office/word/2006/wordml">
+  <w:p>
+    <w:pPr>
+      <w:pStyle w:val="Sidefod"/>
       <w:jc w:val="right"/>
     </w:pPr>
     <w:r>
@@ -1999,72 +2019,96 @@
     </w:r>
     <w:r>
       <w:rPr>
-        <w:rStyle w:val="PageNumber"/>
+        <w:rStyle w:val="Sidetal"/>
       </w:rPr>
       <w:fldChar w:fldCharType="begin"/>
     </w:r>
     <w:r>
       <w:rPr>
-        <w:rStyle w:val="PageNumber"/>
+        <w:rStyle w:val="Sidetal"/>
       </w:rPr>
       <w:instrText xml:space="preserve"> PAGE </w:instrText>
     </w:r>
     <w:r>
       <w:rPr>
-        <w:rStyle w:val="PageNumber"/>
+        <w:rStyle w:val="Sidetal"/>
       </w:rPr>
       <w:fldChar w:fldCharType="separate"/>
     </w:r>
     <w:r>
       <w:rPr>
-        <w:rStyle w:val="PageNumber"/>
+        <w:rStyle w:val="Sidetal"/>
         <w:noProof/>
       </w:rPr>
-      <w:t>5</w:t>
+      <w:t>2</w:t>
     </w:r>
     <w:r>
       <w:rPr>
-        <w:rStyle w:val="PageNumber"/>
+        <w:rStyle w:val="Sidetal"/>
       </w:rPr>
       <w:fldChar w:fldCharType="end"/>
     </w:r>
     <w:r>
       <w:rPr>
-        <w:rStyle w:val="PageNumber"/>
+        <w:rStyle w:val="Sidetal"/>
       </w:rPr>
       <w:t>/</w:t>
     </w:r>
     <w:r>
       <w:rPr>
-        <w:rStyle w:val="PageNumber"/>
+        <w:rStyle w:val="Sidetal"/>
       </w:rPr>
       <w:fldChar w:fldCharType="begin"/>
     </w:r>
     <w:r>
       <w:rPr>
-        <w:rStyle w:val="PageNumber"/>
+        <w:rStyle w:val="Sidetal"/>
       </w:rPr>
       <w:instrText xml:space="preserve"> NUMPAGES </w:instrText>
     </w:r>
     <w:r>
       <w:rPr>
-        <w:rStyle w:val="PageNumber"/>
+        <w:rStyle w:val="Sidetal"/>
       </w:rPr>
       <w:fldChar w:fldCharType="separate"/>
     </w:r>
     <w:r>
       <w:rPr>
-        <w:rStyle w:val="PageNumber"/>
+        <w:rStyle w:val="Sidetal"/>
         <w:noProof/>
       </w:rPr>
       <w:t>6</w:t>
     </w:r>
     <w:r>
       <w:rPr>
-        <w:rStyle w:val="PageNumber"/>
+        <w:rStyle w:val="Sidetal"/>
       </w:rPr>
       <w:fldChar w:fldCharType="end"/>
     </w:r>
+  </w:p>
+</w:ftr>
+</file>
+
+<file path=word/footer3.xml><?xml version="1.0" encoding="utf-8"?>
+<w:ftr xmlns:ve="http://schemas.openxmlformats.org/markup-compatibility/2006" xmlns:o="urn:schemas-microsoft-com:office:office" xmlns:r="http://schemas.openxmlformats.org/officeDocument/2006/relationships" xmlns:m="http://schemas.openxmlformats.org/officeDocument/2006/math" xmlns:v="urn:schemas-microsoft-com:vml" xmlns:wp="http://schemas.openxmlformats.org/drawingml/2006/wordprocessingDrawing" xmlns:w10="urn:schemas-microsoft-com:office:word" xmlns:w="http://schemas.openxmlformats.org/wordprocessingml/2006/main" xmlns:wne="http://schemas.microsoft.com/office/word/2006/wordml">
+  <w:p>
+    <w:pPr>
+      <w:pStyle w:val="Sidefod"/>
+      <w:jc w:val="right"/>
+    </w:pPr>
+    <w:fldSimple w:instr=" PAGE   \* MERGEFORMAT ">
+      <w:r>
+        <w:rPr>
+          <w:noProof/>
+        </w:rPr>
+        <w:t>1</w:t>
+      </w:r>
+    </w:fldSimple>
+  </w:p>
+  <w:p>
+    <w:pPr>
+      <w:pStyle w:val="Sidefod"/>
+    </w:pPr>
   </w:p>
 </w:ftr>
 </file>
@@ -2092,7 +2136,17 @@
 <w:hdr xmlns:ve="http://schemas.openxmlformats.org/markup-compatibility/2006" xmlns:o="urn:schemas-microsoft-com:office:office" xmlns:r="http://schemas.openxmlformats.org/officeDocument/2006/relationships" xmlns:m="http://schemas.openxmlformats.org/officeDocument/2006/math" xmlns:v="urn:schemas-microsoft-com:vml" xmlns:wp="http://schemas.openxmlformats.org/drawingml/2006/wordprocessingDrawing" xmlns:w10="urn:schemas-microsoft-com:office:word" xmlns:w="http://schemas.openxmlformats.org/wordprocessingml/2006/main" xmlns:wne="http://schemas.microsoft.com/office/word/2006/wordml">
   <w:p>
     <w:pPr>
-      <w:pStyle w:val="Header"/>
+      <w:pStyle w:val="Sidehoved"/>
+    </w:pPr>
+  </w:p>
+</w:hdr>
+</file>
+
+<file path=word/header2.xml><?xml version="1.0" encoding="utf-8"?>
+<w:hdr xmlns:ve="http://schemas.openxmlformats.org/markup-compatibility/2006" xmlns:o="urn:schemas-microsoft-com:office:office" xmlns:r="http://schemas.openxmlformats.org/officeDocument/2006/relationships" xmlns:m="http://schemas.openxmlformats.org/officeDocument/2006/math" xmlns:v="urn:schemas-microsoft-com:vml" xmlns:wp="http://schemas.openxmlformats.org/drawingml/2006/wordprocessingDrawing" xmlns:w10="urn:schemas-microsoft-com:office:word" xmlns:w="http://schemas.openxmlformats.org/wordprocessingml/2006/main" xmlns:wne="http://schemas.microsoft.com/office/word/2006/wordml">
+  <w:p>
+    <w:pPr>
+      <w:pStyle w:val="Sidehoved"/>
       <w:jc w:val="right"/>
     </w:pPr>
     <w:fldSimple w:instr=" DATE \@ &quot;dd-MM-yyyy&quot; ">
@@ -2100,9 +2154,19 @@
         <w:rPr>
           <w:noProof/>
         </w:rPr>
-        <w:t>03-02-2011</w:t>
+        <w:t>16-03-2011</w:t>
       </w:r>
     </w:fldSimple>
+  </w:p>
+</w:hdr>
+</file>
+
+<file path=word/header3.xml><?xml version="1.0" encoding="utf-8"?>
+<w:hdr xmlns:ve="http://schemas.openxmlformats.org/markup-compatibility/2006" xmlns:o="urn:schemas-microsoft-com:office:office" xmlns:r="http://schemas.openxmlformats.org/officeDocument/2006/relationships" xmlns:m="http://schemas.openxmlformats.org/officeDocument/2006/math" xmlns:v="urn:schemas-microsoft-com:vml" xmlns:wp="http://schemas.openxmlformats.org/drawingml/2006/wordprocessingDrawing" xmlns:w10="urn:schemas-microsoft-com:office:word" xmlns:w="http://schemas.openxmlformats.org/wordprocessingml/2006/main" xmlns:wne="http://schemas.microsoft.com/office/word/2006/wordml">
+  <w:p>
+    <w:pPr>
+      <w:pStyle w:val="Sidehoved"/>
+    </w:pPr>
   </w:p>
 </w:hdr>
 </file>
@@ -2580,8 +2644,6 @@
     <w:rPrDefault>
       <w:rPr>
         <w:rFonts w:ascii="Calibri" w:eastAsia="Calibri" w:hAnsi="Calibri" w:cs="Times New Roman"/>
-        <w:sz w:val="22"/>
-        <w:szCs w:val="22"/>
         <w:lang w:val="da-DK" w:eastAsia="da-DK" w:bidi="ar-SA"/>
       </w:rPr>
     </w:rPrDefault>
@@ -2735,14 +2797,16 @@
       <w:contextualSpacing/>
     </w:pPr>
     <w:rPr>
+      <w:sz w:val="22"/>
+      <w:szCs w:val="22"/>
       <w:lang w:eastAsia="en-US"/>
     </w:rPr>
   </w:style>
-  <w:style w:type="paragraph" w:styleId="Heading1">
+  <w:style w:type="paragraph" w:styleId="Overskrift1">
     <w:name w:val="heading 1"/>
     <w:basedOn w:val="Normal"/>
     <w:next w:val="Normal"/>
-    <w:link w:val="Heading1Char"/>
+    <w:link w:val="Overskrift1Tegn"/>
     <w:uiPriority w:val="99"/>
     <w:qFormat/>
     <w:rsid w:val="00841FFE"/>
@@ -2761,12 +2825,13 @@
       <w:szCs w:val="28"/>
     </w:rPr>
   </w:style>
-  <w:style w:type="character" w:default="1" w:styleId="DefaultParagraphFont">
+  <w:style w:type="character" w:default="1" w:styleId="Standardskrifttypeiafsnit">
     <w:name w:val="Default Paragraph Font"/>
-    <w:uiPriority w:val="99"/>
+    <w:uiPriority w:val="1"/>
     <w:semiHidden/>
+    <w:unhideWhenUsed/>
   </w:style>
-  <w:style w:type="table" w:default="1" w:styleId="TableNormal">
+  <w:style w:type="table" w:default="1" w:styleId="Tabel-Normal">
     <w:name w:val="Normal Table"/>
     <w:uiPriority w:val="99"/>
     <w:semiHidden/>
@@ -2782,16 +2847,16 @@
       </w:tblCellMar>
     </w:tblPr>
   </w:style>
-  <w:style w:type="numbering" w:default="1" w:styleId="NoList">
+  <w:style w:type="numbering" w:default="1" w:styleId="Ingenoversigt">
     <w:name w:val="No List"/>
     <w:uiPriority w:val="99"/>
     <w:semiHidden/>
     <w:unhideWhenUsed/>
   </w:style>
-  <w:style w:type="character" w:customStyle="1" w:styleId="Heading1Char">
-    <w:name w:val="Heading 1 Char"/>
-    <w:basedOn w:val="DefaultParagraphFont"/>
-    <w:link w:val="Heading1"/>
+  <w:style w:type="character" w:customStyle="1" w:styleId="Overskrift1Tegn">
+    <w:name w:val="Overskrift 1 Tegn"/>
+    <w:basedOn w:val="Standardskrifttypeiafsnit"/>
+    <w:link w:val="Overskrift1"/>
     <w:uiPriority w:val="99"/>
     <w:locked/>
     <w:rsid w:val="00841FFE"/>
@@ -2804,7 +2869,7 @@
       <w:szCs w:val="28"/>
     </w:rPr>
   </w:style>
-  <w:style w:type="paragraph" w:styleId="ListParagraph">
+  <w:style w:type="paragraph" w:styleId="Listeafsnit">
     <w:name w:val="List Paragraph"/>
     <w:basedOn w:val="Normal"/>
     <w:uiPriority w:val="99"/>
@@ -2814,9 +2879,9 @@
       <w:ind w:left="720"/>
     </w:pPr>
   </w:style>
-  <w:style w:type="table" w:styleId="TableGrid">
+  <w:style w:type="table" w:styleId="Tabel-Gitter">
     <w:name w:val="Table Grid"/>
-    <w:basedOn w:val="TableNormal"/>
+    <w:basedOn w:val="Tabel-Normal"/>
     <w:uiPriority w:val="99"/>
     <w:locked/>
     <w:rsid w:val="00275137"/>
@@ -2826,8 +2891,6 @@
     </w:pPr>
     <w:rPr>
       <w:rFonts w:eastAsia="Times New Roman"/>
-      <w:sz w:val="20"/>
-      <w:szCs w:val="20"/>
     </w:rPr>
     <w:tblPr>
       <w:tblInd w:w="0" w:type="dxa"/>
@@ -2847,11 +2910,11 @@
       </w:tblCellMar>
     </w:tblPr>
   </w:style>
-  <w:style w:type="paragraph" w:styleId="Title">
+  <w:style w:type="paragraph" w:styleId="Titel">
     <w:name w:val="Title"/>
     <w:basedOn w:val="Normal"/>
     <w:next w:val="Normal"/>
-    <w:link w:val="TitleChar"/>
+    <w:link w:val="TitelTegn"/>
     <w:uiPriority w:val="99"/>
     <w:qFormat/>
     <w:locked/>
@@ -2871,10 +2934,10 @@
       <w:szCs w:val="52"/>
     </w:rPr>
   </w:style>
-  <w:style w:type="character" w:customStyle="1" w:styleId="TitleChar">
-    <w:name w:val="Title Char"/>
-    <w:basedOn w:val="DefaultParagraphFont"/>
-    <w:link w:val="Title"/>
+  <w:style w:type="character" w:customStyle="1" w:styleId="TitelTegn">
+    <w:name w:val="Titel Tegn"/>
+    <w:basedOn w:val="Standardskrifttypeiafsnit"/>
+    <w:link w:val="Titel"/>
     <w:uiPriority w:val="99"/>
     <w:locked/>
     <w:rsid w:val="00AE725A"/>
@@ -2890,17 +2953,17 @@
   </w:style>
   <w:style w:type="character" w:customStyle="1" w:styleId="apple-style-span">
     <w:name w:val="apple-style-span"/>
-    <w:basedOn w:val="DefaultParagraphFont"/>
+    <w:basedOn w:val="Standardskrifttypeiafsnit"/>
     <w:uiPriority w:val="99"/>
     <w:rsid w:val="004412C4"/>
     <w:rPr>
       <w:rFonts w:cs="Times New Roman"/>
     </w:rPr>
   </w:style>
-  <w:style w:type="paragraph" w:styleId="Header">
+  <w:style w:type="paragraph" w:styleId="Sidehoved">
     <w:name w:val="header"/>
     <w:basedOn w:val="Normal"/>
-    <w:link w:val="HeaderChar"/>
+    <w:link w:val="SidehovedTegn"/>
     <w:uiPriority w:val="99"/>
     <w:rsid w:val="00E504B4"/>
     <w:pPr>
@@ -2910,10 +2973,10 @@
       </w:tabs>
     </w:pPr>
   </w:style>
-  <w:style w:type="character" w:customStyle="1" w:styleId="HeaderChar">
-    <w:name w:val="Header Char"/>
-    <w:basedOn w:val="DefaultParagraphFont"/>
-    <w:link w:val="Header"/>
+  <w:style w:type="character" w:customStyle="1" w:styleId="SidehovedTegn">
+    <w:name w:val="Sidehoved Tegn"/>
+    <w:basedOn w:val="Standardskrifttypeiafsnit"/>
+    <w:link w:val="Sidehoved"/>
     <w:uiPriority w:val="99"/>
     <w:semiHidden/>
     <w:rsid w:val="00380251"/>
@@ -2921,10 +2984,10 @@
       <w:lang w:eastAsia="en-US"/>
     </w:rPr>
   </w:style>
-  <w:style w:type="paragraph" w:styleId="Footer">
+  <w:style w:type="paragraph" w:styleId="Sidefod">
     <w:name w:val="footer"/>
     <w:basedOn w:val="Normal"/>
-    <w:link w:val="FooterChar"/>
+    <w:link w:val="SidefodTegn"/>
     <w:uiPriority w:val="99"/>
     <w:rsid w:val="00E504B4"/>
     <w:pPr>
@@ -2934,24 +2997,54 @@
       </w:tabs>
     </w:pPr>
   </w:style>
-  <w:style w:type="character" w:customStyle="1" w:styleId="FooterChar">
-    <w:name w:val="Footer Char"/>
-    <w:basedOn w:val="DefaultParagraphFont"/>
-    <w:link w:val="Footer"/>
+  <w:style w:type="character" w:customStyle="1" w:styleId="SidefodTegn">
+    <w:name w:val="Sidefod Tegn"/>
+    <w:basedOn w:val="Standardskrifttypeiafsnit"/>
+    <w:link w:val="Sidefod"/>
     <w:uiPriority w:val="99"/>
-    <w:semiHidden/>
     <w:rsid w:val="00380251"/>
     <w:rPr>
       <w:lang w:eastAsia="en-US"/>
     </w:rPr>
   </w:style>
-  <w:style w:type="character" w:styleId="PageNumber">
+  <w:style w:type="character" w:styleId="Sidetal">
     <w:name w:val="page number"/>
-    <w:basedOn w:val="DefaultParagraphFont"/>
+    <w:basedOn w:val="Standardskrifttypeiafsnit"/>
     <w:uiPriority w:val="99"/>
     <w:rsid w:val="00E504B4"/>
     <w:rPr>
       <w:rFonts w:cs="Times New Roman"/>
+    </w:rPr>
+  </w:style>
+  <w:style w:type="paragraph" w:styleId="Markeringsbobletekst">
+    <w:name w:val="Balloon Text"/>
+    <w:basedOn w:val="Normal"/>
+    <w:link w:val="MarkeringsbobletekstTegn"/>
+    <w:uiPriority w:val="99"/>
+    <w:semiHidden/>
+    <w:unhideWhenUsed/>
+    <w:rsid w:val="00DE5ECA"/>
+    <w:pPr>
+      <w:spacing w:after="0" w:line="240" w:lineRule="auto"/>
+    </w:pPr>
+    <w:rPr>
+      <w:rFonts w:ascii="Tahoma" w:hAnsi="Tahoma" w:cs="Tahoma"/>
+      <w:sz w:val="16"/>
+      <w:szCs w:val="16"/>
+    </w:rPr>
+  </w:style>
+  <w:style w:type="character" w:customStyle="1" w:styleId="MarkeringsbobletekstTegn">
+    <w:name w:val="Markeringsbobletekst Tegn"/>
+    <w:basedOn w:val="Standardskrifttypeiafsnit"/>
+    <w:link w:val="Markeringsbobletekst"/>
+    <w:uiPriority w:val="99"/>
+    <w:semiHidden/>
+    <w:rsid w:val="00DE5ECA"/>
+    <w:rPr>
+      <w:rFonts w:ascii="Tahoma" w:hAnsi="Tahoma" w:cs="Tahoma"/>
+      <w:sz w:val="16"/>
+      <w:szCs w:val="16"/>
+      <w:lang w:eastAsia="en-US"/>
     </w:rPr>
   </w:style>
 </w:styles>
